--- a/php-codding/Xampp for mac 本地环境配置.docx
+++ b/php-codding/Xampp for mac 本地环境配置.docx
@@ -11,6 +11,8 @@
           <w:szCs w:val="30"/>
         </w:rPr>
       </w:pPr>
+      <w:bookmarkStart w:id="0" w:name="_GoBack"/>
+      <w:proofErr w:type="spellStart"/>
       <w:r>
         <w:rPr>
           <w:sz w:val="30"/>
@@ -24,9 +26,19 @@
           <w:sz w:val="30"/>
           <w:szCs w:val="30"/>
         </w:rPr>
-        <w:t>ampp for mac 本地环境配置</w:t>
-      </w:r>
-    </w:p>
+        <w:t>ampp</w:t>
+      </w:r>
+      <w:proofErr w:type="spellEnd"/>
+      <w:r>
+        <w:rPr>
+          <w:rFonts w:hint="eastAsia"/>
+          <w:sz w:val="30"/>
+          <w:szCs w:val="30"/>
+        </w:rPr>
+        <w:t xml:space="preserve"> for mac 本地环境配置</w:t>
+      </w:r>
+    </w:p>
+    <w:bookmarkEnd w:id="0"/>
     <w:p>
       <w:pPr>
         <w:widowControl/>
@@ -284,6 +296,7 @@
         </w:rPr>
         <w:t>、</w:t>
       </w:r>
+      <w:proofErr w:type="spellStart"/>
       <w:r>
         <w:rPr>
           <w:rFonts w:ascii="Hannotate SC" w:eastAsia="Hannotate SC" w:cs="Hannotate SC"/>
@@ -292,7 +305,40 @@
           <w:sz w:val="26"/>
           <w:szCs w:val="26"/>
         </w:rPr>
-        <w:t xml:space="preserve">SuSE, RedHat, Mandrake </w:t>
+        <w:t>SuSE</w:t>
+      </w:r>
+      <w:proofErr w:type="spellEnd"/>
+      <w:r>
+        <w:rPr>
+          <w:rFonts w:ascii="Hannotate SC" w:eastAsia="Hannotate SC" w:cs="Hannotate SC"/>
+          <w:color w:val="363636"/>
+          <w:kern w:val="0"/>
+          <w:sz w:val="26"/>
+          <w:szCs w:val="26"/>
+        </w:rPr>
+        <w:t xml:space="preserve">, </w:t>
+      </w:r>
+      <w:proofErr w:type="spellStart"/>
+      <w:r>
+        <w:rPr>
+          <w:rFonts w:ascii="Hannotate SC" w:eastAsia="Hannotate SC" w:cs="Hannotate SC"/>
+          <w:color w:val="363636"/>
+          <w:kern w:val="0"/>
+          <w:sz w:val="26"/>
+          <w:szCs w:val="26"/>
+        </w:rPr>
+        <w:t>RedHat</w:t>
+      </w:r>
+      <w:proofErr w:type="spellEnd"/>
+      <w:r>
+        <w:rPr>
+          <w:rFonts w:ascii="Hannotate SC" w:eastAsia="Hannotate SC" w:cs="Hannotate SC"/>
+          <w:color w:val="363636"/>
+          <w:kern w:val="0"/>
+          <w:sz w:val="26"/>
+          <w:szCs w:val="26"/>
+        </w:rPr>
+        <w:t xml:space="preserve">, Mandrake </w:t>
       </w:r>
       <w:r>
         <w:rPr>
@@ -312,7 +358,29 @@
           <w:sz w:val="26"/>
           <w:szCs w:val="26"/>
         </w:rPr>
-        <w:t xml:space="preserve"> Debian </w:t>
+        <w:t xml:space="preserve"> </w:t>
+      </w:r>
+      <w:proofErr w:type="spellStart"/>
+      <w:r>
+        <w:rPr>
+          <w:rFonts w:ascii="Hannotate SC" w:eastAsia="Hannotate SC" w:cs="Hannotate SC"/>
+          <w:color w:val="363636"/>
+          <w:kern w:val="0"/>
+          <w:sz w:val="26"/>
+          <w:szCs w:val="26"/>
+        </w:rPr>
+        <w:t>Debian</w:t>
+      </w:r>
+      <w:proofErr w:type="spellEnd"/>
+      <w:r>
+        <w:rPr>
+          <w:rFonts w:ascii="Hannotate SC" w:eastAsia="Hannotate SC" w:cs="Hannotate SC"/>
+          <w:color w:val="363636"/>
+          <w:kern w:val="0"/>
+          <w:sz w:val="26"/>
+          <w:szCs w:val="26"/>
+        </w:rPr>
+        <w:t xml:space="preserve"> </w:t>
       </w:r>
       <w:r>
         <w:rPr>
@@ -840,7 +908,51 @@
           <w:sz w:val="26"/>
           <w:szCs w:val="26"/>
         </w:rPr>
-        <w:t xml:space="preserve"> "sudo su" </w:t>
+        <w:t xml:space="preserve"> "</w:t>
+      </w:r>
+      <w:proofErr w:type="spellStart"/>
+      <w:r>
+        <w:rPr>
+          <w:rFonts w:ascii="Hannotate SC" w:eastAsia="Hannotate SC" w:cs="Hannotate SC"/>
+          <w:color w:val="363636"/>
+          <w:kern w:val="0"/>
+          <w:sz w:val="26"/>
+          <w:szCs w:val="26"/>
+        </w:rPr>
+        <w:t>sudo</w:t>
+      </w:r>
+      <w:proofErr w:type="spellEnd"/>
+      <w:r>
+        <w:rPr>
+          <w:rFonts w:ascii="Hannotate SC" w:eastAsia="Hannotate SC" w:cs="Hannotate SC"/>
+          <w:color w:val="363636"/>
+          <w:kern w:val="0"/>
+          <w:sz w:val="26"/>
+          <w:szCs w:val="26"/>
+        </w:rPr>
+        <w:t xml:space="preserve"> </w:t>
+      </w:r>
+      <w:proofErr w:type="spellStart"/>
+      <w:r>
+        <w:rPr>
+          <w:rFonts w:ascii="Hannotate SC" w:eastAsia="Hannotate SC" w:cs="Hannotate SC"/>
+          <w:color w:val="363636"/>
+          <w:kern w:val="0"/>
+          <w:sz w:val="26"/>
+          <w:szCs w:val="26"/>
+        </w:rPr>
+        <w:t>su</w:t>
+      </w:r>
+      <w:proofErr w:type="spellEnd"/>
+      <w:r>
+        <w:rPr>
+          <w:rFonts w:ascii="Hannotate SC" w:eastAsia="Hannotate SC" w:cs="Hannotate SC"/>
+          <w:color w:val="363636"/>
+          <w:kern w:val="0"/>
+          <w:sz w:val="26"/>
+          <w:szCs w:val="26"/>
+        </w:rPr>
+        <w:t xml:space="preserve">" </w:t>
       </w:r>
       <w:r>
         <w:rPr>
@@ -920,7 +1032,51 @@
           <w:sz w:val="28"/>
           <w:szCs w:val="28"/>
         </w:rPr>
-        <w:t>/Applications/XAMPP/xamppfiles/xampp start”</w:t>
+        <w:t>/Applications/XAMPP/</w:t>
+      </w:r>
+      <w:proofErr w:type="spellStart"/>
+      <w:r>
+        <w:rPr>
+          <w:rFonts w:ascii="Courier" w:eastAsia="Hannotate SC" w:hAnsi="Courier" w:cs="Courier"/>
+          <w:color w:val="262626"/>
+          <w:kern w:val="0"/>
+          <w:sz w:val="28"/>
+          <w:szCs w:val="28"/>
+        </w:rPr>
+        <w:t>xamppfiles</w:t>
+      </w:r>
+      <w:proofErr w:type="spellEnd"/>
+      <w:r>
+        <w:rPr>
+          <w:rFonts w:ascii="Courier" w:eastAsia="Hannotate SC" w:hAnsi="Courier" w:cs="Courier"/>
+          <w:color w:val="262626"/>
+          <w:kern w:val="0"/>
+          <w:sz w:val="28"/>
+          <w:szCs w:val="28"/>
+        </w:rPr>
+        <w:t>/</w:t>
+      </w:r>
+      <w:proofErr w:type="spellStart"/>
+      <w:r>
+        <w:rPr>
+          <w:rFonts w:ascii="Courier" w:eastAsia="Hannotate SC" w:hAnsi="Courier" w:cs="Courier"/>
+          <w:color w:val="262626"/>
+          <w:kern w:val="0"/>
+          <w:sz w:val="28"/>
+          <w:szCs w:val="28"/>
+        </w:rPr>
+        <w:t>xampp</w:t>
+      </w:r>
+      <w:proofErr w:type="spellEnd"/>
+      <w:r>
+        <w:rPr>
+          <w:rFonts w:ascii="Courier" w:eastAsia="Hannotate SC" w:hAnsi="Courier" w:cs="Courier"/>
+          <w:color w:val="262626"/>
+          <w:kern w:val="0"/>
+          <w:sz w:val="28"/>
+          <w:szCs w:val="28"/>
+        </w:rPr>
+        <w:t xml:space="preserve"> start”</w:t>
       </w:r>
     </w:p>
     <w:p>
@@ -992,11 +1148,99 @@
           <w:sz w:val="28"/>
           <w:szCs w:val="28"/>
         </w:rPr>
-        <w:t>Starting XAMPP for MacOS X 1.7.3... -XAMPP: Starting Apache with SSL (and PHP5)... +        <w:t xml:space="preserve">Starting XAMPP for </w:t>
+      </w:r>
+      <w:proofErr w:type="spellStart"/>
+      <w:r>
+        <w:rPr>
+          <w:rFonts w:ascii="Courier" w:eastAsia="Hannotate SC" w:hAnsi="Courier" w:cs="Courier"/>
+          <w:color w:val="262626"/>
+          <w:kern w:val="0"/>
+          <w:sz w:val="28"/>
+          <w:szCs w:val="28"/>
+        </w:rPr>
+        <w:t>MacOS</w:t>
+      </w:r>
+      <w:proofErr w:type="spellEnd"/>
+      <w:r>
+        <w:rPr>
+          <w:rFonts w:ascii="Courier" w:eastAsia="Hannotate SC" w:hAnsi="Courier" w:cs="Courier"/>
+          <w:color w:val="262626"/>
+          <w:kern w:val="0"/>
+          <w:sz w:val="28"/>
+          <w:szCs w:val="28"/>
+        </w:rPr>
+        <w:t xml:space="preserve"> X 1.7.3... +XAMPP: Starting Apache with SSL (and PHP</w:t>
+      </w:r>
+      <w:proofErr w:type="gramStart"/>
+      <w:r>
+        <w:rPr>
+          <w:rFonts w:ascii="Courier" w:eastAsia="Hannotate SC" w:hAnsi="Courier" w:cs="Courier"/>
+          <w:color w:val="262626"/>
+          <w:kern w:val="0"/>
+          <w:sz w:val="28"/>
+          <w:szCs w:val="28"/>
+        </w:rPr>
+        <w:t>5)...</w:t>
+      </w:r>
+      <w:proofErr w:type="gramEnd"/>
+      <w:r>
+        <w:rPr>
+          <w:rFonts w:ascii="Courier" w:eastAsia="Hannotate SC" w:hAnsi="Courier" w:cs="Courier"/>
+          <w:color w:val="262626"/>
+          <w:kern w:val="0"/>
+          <w:sz w:val="28"/>
+          <w:szCs w:val="28"/>
+        </w:rPr>
+        <w:t xml:space="preserve">  XAMPP: Starting MySQL... -XAMPP: Starting ProFTPD... -XAMPP for MacOS X started.</w:t>
+XAMPP: Starting </w:t>
+      </w:r>
+      <w:proofErr w:type="spellStart"/>
+      <w:r>
+        <w:rPr>
+          <w:rFonts w:ascii="Courier" w:eastAsia="Hannotate SC" w:hAnsi="Courier" w:cs="Courier"/>
+          <w:color w:val="262626"/>
+          <w:kern w:val="0"/>
+          <w:sz w:val="28"/>
+          <w:szCs w:val="28"/>
+        </w:rPr>
+        <w:t>ProFTPD</w:t>
+      </w:r>
+      <w:proofErr w:type="spellEnd"/>
+      <w:r>
+        <w:rPr>
+          <w:rFonts w:ascii="Courier" w:eastAsia="Hannotate SC" w:hAnsi="Courier" w:cs="Courier"/>
+          <w:color w:val="262626"/>
+          <w:kern w:val="0"/>
+          <w:sz w:val="28"/>
+          <w:szCs w:val="28"/>
+        </w:rPr>
+        <w:t xml:space="preserve">... +XAMPP for </w:t>
+      </w:r>
+      <w:proofErr w:type="spellStart"/>
+      <w:r>
+        <w:rPr>
+          <w:rFonts w:ascii="Courier" w:eastAsia="Hannotate SC" w:hAnsi="Courier" w:cs="Courier"/>
+          <w:color w:val="262626"/>
+          <w:kern w:val="0"/>
+          <w:sz w:val="28"/>
+          <w:szCs w:val="28"/>
+        </w:rPr>
+        <w:t>MacOS</w:t>
+      </w:r>
+      <w:proofErr w:type="spellEnd"/>
+      <w:r>
+        <w:rPr>
+          <w:rFonts w:ascii="Courier" w:eastAsia="Hannotate SC" w:hAnsi="Courier" w:cs="Courier"/>
+          <w:color w:val="262626"/>
+          <w:kern w:val="0"/>
+          <w:sz w:val="28"/>
+          <w:szCs w:val="28"/>
+        </w:rPr>
+        <w:t xml:space="preserve"> X started.</w:t>
       </w:r>
     </w:p>
     <w:p>
@@ -1048,8 +1292,9 @@
           <w:sz w:val="28"/>
           <w:szCs w:val="28"/>
         </w:rPr>
-        <w:t xml:space="preserve"> XAMPP: Starting ProFTPD... </w:t>
-      </w:r>
+        <w:t xml:space="preserve"> XAMPP: Starting </w:t>
+      </w:r>
+      <w:proofErr w:type="spellStart"/>
       <w:r>
         <w:rPr>
           <w:rFonts w:ascii="Courier" w:eastAsia="Hannotate SC" w:hAnsi="Courier" w:cs="Courier"/>
@@ -1058,6 +1303,27 @@
           <w:sz w:val="28"/>
           <w:szCs w:val="28"/>
         </w:rPr>
+        <w:t>ProFTPD</w:t>
+      </w:r>
+      <w:proofErr w:type="spellEnd"/>
+      <w:r>
+        <w:rPr>
+          <w:rFonts w:ascii="Courier" w:eastAsia="Hannotate SC" w:hAnsi="Courier" w:cs="Courier"/>
+          <w:color w:val="262626"/>
+          <w:kern w:val="0"/>
+          <w:sz w:val="28"/>
+          <w:szCs w:val="28"/>
+        </w:rPr>
+        <w:t xml:space="preserve">... </w:t>
+      </w:r>
+      <w:r>
+        <w:rPr>
+          <w:rFonts w:ascii="Courier" w:eastAsia="Hannotate SC" w:hAnsi="Courier" w:cs="Courier"/>
+          <w:color w:val="262626"/>
+          <w:kern w:val="0"/>
+          <w:sz w:val="28"/>
+          <w:szCs w:val="28"/>
+        </w:rPr>
         <w:t>这一步出现如下错误：</w:t>
       </w:r>
     </w:p>
@@ -1082,23 +1348,159 @@
           <w:color w:val="262626"/>
           <w:kern w:val="0"/>
         </w:rPr>
-        <w:t>XAMPP: Starting ProFTPD.../Applications/XAMPP/xamppfiles/xampp: line 184: /Applications/XAMPP/xamppfiles</w:t>
-      </w:r>
+        <w:t>XAMPP: Starting </w:t>
+      </w:r>
+      <w:proofErr w:type="spellStart"/>
+      <w:r>
+        <w:rPr>
+          <w:rFonts w:ascii="Arial" w:eastAsia="Hannotate SC" w:hAnsi="Arial" w:cs="Arial"/>
+          <w:color w:val="262626"/>
+          <w:kern w:val="0"/>
+        </w:rPr>
+        <w:t>ProFTPD</w:t>
+      </w:r>
+      <w:proofErr w:type="spellEnd"/>
+      <w:r>
+        <w:rPr>
+          <w:rFonts w:ascii="Arial" w:eastAsia="Hannotate SC" w:hAnsi="Arial" w:cs="Arial"/>
+          <w:color w:val="262626"/>
+          <w:kern w:val="0"/>
+        </w:rPr>
+        <w:t>.../Applications/XAMPP/</w:t>
+      </w:r>
+      <w:proofErr w:type="spellStart"/>
+      <w:r>
+        <w:rPr>
+          <w:rFonts w:ascii="Arial" w:eastAsia="Hannotate SC" w:hAnsi="Arial" w:cs="Arial"/>
+          <w:color w:val="262626"/>
+          <w:kern w:val="0"/>
+        </w:rPr>
+        <w:t>xamppfiles</w:t>
+      </w:r>
+      <w:proofErr w:type="spellEnd"/>
+      <w:r>
+        <w:rPr>
+          <w:rFonts w:ascii="Arial" w:eastAsia="Hannotate SC" w:hAnsi="Arial" w:cs="Arial"/>
+          <w:color w:val="262626"/>
+          <w:kern w:val="0"/>
+        </w:rPr>
+        <w:t>/</w:t>
+      </w:r>
+      <w:proofErr w:type="spellStart"/>
+      <w:r>
+        <w:rPr>
+          <w:rFonts w:ascii="Arial" w:eastAsia="Hannotate SC" w:hAnsi="Arial" w:cs="Arial"/>
+          <w:color w:val="262626"/>
+          <w:kern w:val="0"/>
+        </w:rPr>
+        <w:t>xampp</w:t>
+      </w:r>
+      <w:proofErr w:type="spellEnd"/>
+      <w:r>
+        <w:rPr>
+          <w:rFonts w:ascii="Arial" w:eastAsia="Hannotate SC" w:hAnsi="Arial" w:cs="Arial"/>
+          <w:color w:val="262626"/>
+          <w:kern w:val="0"/>
+        </w:rPr>
+        <w:t>: line 184: /Applications/XAMPP/</w:t>
+      </w:r>
+      <w:proofErr w:type="spellStart"/>
+      <w:r>
+        <w:rPr>
+          <w:rFonts w:ascii="Arial" w:eastAsia="Hannotate SC" w:hAnsi="Arial" w:cs="Arial"/>
+          <w:color w:val="262626"/>
+          <w:kern w:val="0"/>
+        </w:rPr>
+        <w:t>xamppfiles</w:t>
+      </w:r>
+      <w:proofErr w:type="spellEnd"/>
       <w:r>
         <w:rPr>
           <w:rFonts w:ascii="Arial" w:eastAsia="Hannotate SC" w:hAnsi="Arial" w:cs="Arial"/>
           <w:color w:val="0F7201"/>
           <w:kern w:val="0"/>
         </w:rPr>
-        <w:t>//var/proftpd/start.err: No such file or directory</w:t>
-      </w:r>
+        <w:t>//</w:t>
+      </w:r>
+      <w:proofErr w:type="spellStart"/>
       <w:r>
         <w:rPr>
           <w:rFonts w:ascii="Arial" w:eastAsia="Hannotate SC" w:hAnsi="Arial" w:cs="Arial"/>
-          <w:color w:val="262626"/>
-          <w:kern w:val="0"/>
-        </w:rPr>
-        <w:t>  fail.  </w:t>
+          <w:color w:val="0F7201"/>
+          <w:kern w:val="0"/>
+        </w:rPr>
+        <w:t>var</w:t>
+      </w:r>
+      <w:proofErr w:type="spellEnd"/>
+      <w:r>
+        <w:rPr>
+          <w:rFonts w:ascii="Arial" w:eastAsia="Hannotate SC" w:hAnsi="Arial" w:cs="Arial"/>
+          <w:color w:val="0F7201"/>
+          <w:kern w:val="0"/>
+        </w:rPr>
+        <w:t>/</w:t>
+      </w:r>
+      <w:proofErr w:type="spellStart"/>
+      <w:r>
+        <w:rPr>
+          <w:rFonts w:ascii="Arial" w:eastAsia="Hannotate SC" w:hAnsi="Arial" w:cs="Arial"/>
+          <w:color w:val="0F7201"/>
+          <w:kern w:val="0"/>
+        </w:rPr>
+        <w:t>proftpd</w:t>
+      </w:r>
+      <w:proofErr w:type="spellEnd"/>
+      <w:r>
+        <w:rPr>
+          <w:rFonts w:ascii="Arial" w:eastAsia="Hannotate SC" w:hAnsi="Arial" w:cs="Arial"/>
+          <w:color w:val="0F7201"/>
+          <w:kern w:val="0"/>
+        </w:rPr>
+        <w:t>/</w:t>
+      </w:r>
+      <w:proofErr w:type="spellStart"/>
+      <w:r>
+        <w:rPr>
+          <w:rFonts w:ascii="Arial" w:eastAsia="Hannotate SC" w:hAnsi="Arial" w:cs="Arial"/>
+          <w:color w:val="0F7201"/>
+          <w:kern w:val="0"/>
+        </w:rPr>
+        <w:t>start.err</w:t>
+      </w:r>
+      <w:proofErr w:type="spellEnd"/>
+      <w:r>
+        <w:rPr>
+          <w:rFonts w:ascii="Arial" w:eastAsia="Hannotate SC" w:hAnsi="Arial" w:cs="Arial"/>
+          <w:color w:val="0F7201"/>
+          <w:kern w:val="0"/>
+        </w:rPr>
+        <w:t>: No such file or </w:t>
+      </w:r>
+      <w:proofErr w:type="gramStart"/>
+      <w:r>
+        <w:rPr>
+          <w:rFonts w:ascii="Arial" w:eastAsia="Hannotate SC" w:hAnsi="Arial" w:cs="Arial"/>
+          <w:color w:val="0F7201"/>
+          <w:kern w:val="0"/>
+        </w:rPr>
+        <w:t>directory</w:t>
+      </w:r>
+      <w:r>
+        <w:rPr>
+          <w:rFonts w:ascii="Arial" w:eastAsia="Hannotate SC" w:hAnsi="Arial" w:cs="Arial"/>
+          <w:color w:val="262626"/>
+          <w:kern w:val="0"/>
+        </w:rPr>
+        <w:t>  fail</w:t>
+      </w:r>
+      <w:proofErr w:type="gramEnd"/>
+      <w:r>
+        <w:rPr>
+          <w:rFonts w:ascii="Arial" w:eastAsia="Hannotate SC" w:hAnsi="Arial" w:cs="Arial"/>
+          <w:color w:val="262626"/>
+          <w:kern w:val="0"/>
+        </w:rPr>
+        <w:t>.  </w:t>
       </w:r>
     </w:p>
     <w:p>
@@ -1124,27 +1526,163 @@
           <w:color w:val="FB0007"/>
           <w:kern w:val="0"/>
         </w:rPr>
-        <w:t>"/Applications/XAMPP/xamppfiles//var/proftpd/start.err"</w:t>
-      </w:r>
+        <w:t>"/Applications/XAMPP/</w:t>
+      </w:r>
+      <w:proofErr w:type="spellStart"/>
       <w:r>
         <w:rPr>
           <w:rFonts w:ascii="Arial" w:eastAsia="Hannotate SC" w:hAnsi="Arial" w:cs="Arial"/>
-          <w:color w:val="262626"/>
-          <w:kern w:val="0"/>
-        </w:rPr>
-        <w:t>:  cat: /Applications/XAMPP/xamppfiles</w:t>
-      </w:r>
+          <w:color w:val="FB0007"/>
+          <w:kern w:val="0"/>
+        </w:rPr>
+        <w:t>xamppfiles</w:t>
+      </w:r>
+      <w:proofErr w:type="spellEnd"/>
+      <w:r>
+        <w:rPr>
+          <w:rFonts w:ascii="Arial" w:eastAsia="Hannotate SC" w:hAnsi="Arial" w:cs="Arial"/>
+          <w:color w:val="FB0007"/>
+          <w:kern w:val="0"/>
+        </w:rPr>
+        <w:t>//</w:t>
+      </w:r>
+      <w:proofErr w:type="spellStart"/>
+      <w:r>
+        <w:rPr>
+          <w:rFonts w:ascii="Arial" w:eastAsia="Hannotate SC" w:hAnsi="Arial" w:cs="Arial"/>
+          <w:color w:val="FB0007"/>
+          <w:kern w:val="0"/>
+        </w:rPr>
+        <w:t>var</w:t>
+      </w:r>
+      <w:proofErr w:type="spellEnd"/>
+      <w:r>
+        <w:rPr>
+          <w:rFonts w:ascii="Arial" w:eastAsia="Hannotate SC" w:hAnsi="Arial" w:cs="Arial"/>
+          <w:color w:val="FB0007"/>
+          <w:kern w:val="0"/>
+        </w:rPr>
+        <w:t>/</w:t>
+      </w:r>
+      <w:proofErr w:type="spellStart"/>
+      <w:r>
+        <w:rPr>
+          <w:rFonts w:ascii="Arial" w:eastAsia="Hannotate SC" w:hAnsi="Arial" w:cs="Arial"/>
+          <w:color w:val="FB0007"/>
+          <w:kern w:val="0"/>
+        </w:rPr>
+        <w:t>proftpd</w:t>
+      </w:r>
+      <w:proofErr w:type="spellEnd"/>
+      <w:r>
+        <w:rPr>
+          <w:rFonts w:ascii="Arial" w:eastAsia="Hannotate SC" w:hAnsi="Arial" w:cs="Arial"/>
+          <w:color w:val="FB0007"/>
+          <w:kern w:val="0"/>
+        </w:rPr>
+        <w:t>/</w:t>
+      </w:r>
+      <w:proofErr w:type="spellStart"/>
+      <w:r>
+        <w:rPr>
+          <w:rFonts w:ascii="Arial" w:eastAsia="Hannotate SC" w:hAnsi="Arial" w:cs="Arial"/>
+          <w:color w:val="FB0007"/>
+          <w:kern w:val="0"/>
+        </w:rPr>
+        <w:t>start.err</w:t>
+      </w:r>
+      <w:proofErr w:type="spellEnd"/>
+      <w:r>
+        <w:rPr>
+          <w:rFonts w:ascii="Arial" w:eastAsia="Hannotate SC" w:hAnsi="Arial" w:cs="Arial"/>
+          <w:color w:val="FB0007"/>
+          <w:kern w:val="0"/>
+        </w:rPr>
+        <w:t>"</w:t>
+      </w:r>
+      <w:r>
+        <w:rPr>
+          <w:rFonts w:ascii="Arial" w:eastAsia="Hannotate SC" w:hAnsi="Arial" w:cs="Arial"/>
+          <w:color w:val="262626"/>
+          <w:kern w:val="0"/>
+        </w:rPr>
+        <w:t>:  cat: /Applications/XAMPP/</w:t>
+      </w:r>
+      <w:proofErr w:type="spellStart"/>
+      <w:r>
+        <w:rPr>
+          <w:rFonts w:ascii="Arial" w:eastAsia="Hannotate SC" w:hAnsi="Arial" w:cs="Arial"/>
+          <w:color w:val="262626"/>
+          <w:kern w:val="0"/>
+        </w:rPr>
+        <w:t>xamppfiles</w:t>
+      </w:r>
+      <w:proofErr w:type="spellEnd"/>
       <w:r>
         <w:rPr>
           <w:rFonts w:ascii="Arial" w:eastAsia="Hannotate SC" w:hAnsi="Arial" w:cs="Arial"/>
           <w:color w:val="0F7201"/>
           <w:kern w:val="0"/>
         </w:rPr>
-        <w:t>//var/proftpd/start.err: No such file or directory</w:t>
-      </w:r>
+        <w:t>//</w:t>
+      </w:r>
+      <w:proofErr w:type="spellStart"/>
       <w:r>
         <w:rPr>
           <w:rFonts w:ascii="Arial" w:eastAsia="Hannotate SC" w:hAnsi="Arial" w:cs="Arial"/>
+          <w:color w:val="0F7201"/>
+          <w:kern w:val="0"/>
+        </w:rPr>
+        <w:t>var</w:t>
+      </w:r>
+      <w:proofErr w:type="spellEnd"/>
+      <w:r>
+        <w:rPr>
+          <w:rFonts w:ascii="Arial" w:eastAsia="Hannotate SC" w:hAnsi="Arial" w:cs="Arial"/>
+          <w:color w:val="0F7201"/>
+          <w:kern w:val="0"/>
+        </w:rPr>
+        <w:t>/</w:t>
+      </w:r>
+      <w:proofErr w:type="spellStart"/>
+      <w:r>
+        <w:rPr>
+          <w:rFonts w:ascii="Arial" w:eastAsia="Hannotate SC" w:hAnsi="Arial" w:cs="Arial"/>
+          <w:color w:val="0F7201"/>
+          <w:kern w:val="0"/>
+        </w:rPr>
+        <w:t>proftpd</w:t>
+      </w:r>
+      <w:proofErr w:type="spellEnd"/>
+      <w:r>
+        <w:rPr>
+          <w:rFonts w:ascii="Arial" w:eastAsia="Hannotate SC" w:hAnsi="Arial" w:cs="Arial"/>
+          <w:color w:val="0F7201"/>
+          <w:kern w:val="0"/>
+        </w:rPr>
+        <w:t>/</w:t>
+      </w:r>
+      <w:proofErr w:type="spellStart"/>
+      <w:r>
+        <w:rPr>
+          <w:rFonts w:ascii="Arial" w:eastAsia="Hannotate SC" w:hAnsi="Arial" w:cs="Arial"/>
+          <w:color w:val="0F7201"/>
+          <w:kern w:val="0"/>
+        </w:rPr>
+        <w:t>start.err</w:t>
+      </w:r>
+      <w:proofErr w:type="spellEnd"/>
+      <w:r>
+        <w:rPr>
+          <w:rFonts w:ascii="Arial" w:eastAsia="Hannotate SC" w:hAnsi="Arial" w:cs="Arial"/>
+          <w:color w:val="0F7201"/>
+          <w:kern w:val="0"/>
+        </w:rPr>
+        <w:t>: No such file or directory</w:t>
+      </w:r>
+      <w:r>
+        <w:rPr>
+          <w:rFonts w:ascii="Arial" w:eastAsia="Hannotate SC" w:hAnsi="Arial" w:cs="Arial"/>
           <w:color w:val="262626"/>
           <w:kern w:val="0"/>
         </w:rPr>
@@ -1202,6 +1740,7 @@
           <w:szCs w:val="28"/>
         </w:rPr>
       </w:pPr>
+      <w:proofErr w:type="spellStart"/>
       <w:r>
         <w:rPr>
           <w:rFonts w:ascii="Arial" w:hAnsi="Arial" w:cs="Arial"/>
@@ -1210,16 +1749,10 @@
           <w:sz w:val="28"/>
           <w:szCs w:val="28"/>
         </w:rPr>
-        <w:t>sudo mkdir /Applications/XAMPP/xamppfiles/var/proftpd/  </w:t>
-      </w:r>
-    </w:p>
-    <w:p>
-      <w:pPr>
-        <w:widowControl/>
-        <w:autoSpaceDE w:val="0"/>
-        <w:autoSpaceDN w:val="0"/>
-        <w:adjustRightInd w:val="0"/>
-        <w:jc w:val="left"/>
+        <w:t>sudo</w:t>
+      </w:r>
+      <w:proofErr w:type="spellEnd"/>
+      <w:r>
         <w:rPr>
           <w:rFonts w:ascii="Arial" w:hAnsi="Arial" w:cs="Arial"/>
           <w:color w:val="262626"/>
@@ -1227,7 +1760,9 @@
           <w:sz w:val="28"/>
           <w:szCs w:val="28"/>
         </w:rPr>
-      </w:pPr>
+        <w:t xml:space="preserve"> </w:t>
+      </w:r>
+      <w:proofErr w:type="spellStart"/>
       <w:r>
         <w:rPr>
           <w:rFonts w:ascii="Arial" w:hAnsi="Arial" w:cs="Arial"/>
@@ -1236,7 +1771,198 @@
           <w:sz w:val="28"/>
           <w:szCs w:val="28"/>
         </w:rPr>
-        <w:t>touch /Applications/XAMPP/xamppfiles/var/proftpd/start.err  </w:t>
+        <w:t>mkdir</w:t>
+      </w:r>
+      <w:proofErr w:type="spellEnd"/>
+      <w:r>
+        <w:rPr>
+          <w:rFonts w:ascii="Arial" w:hAnsi="Arial" w:cs="Arial"/>
+          <w:color w:val="262626"/>
+          <w:kern w:val="0"/>
+          <w:sz w:val="28"/>
+          <w:szCs w:val="28"/>
+        </w:rPr>
+        <w:t xml:space="preserve"> /Applications/XAMPP/</w:t>
+      </w:r>
+      <w:proofErr w:type="spellStart"/>
+      <w:r>
+        <w:rPr>
+          <w:rFonts w:ascii="Arial" w:hAnsi="Arial" w:cs="Arial"/>
+          <w:color w:val="262626"/>
+          <w:kern w:val="0"/>
+          <w:sz w:val="28"/>
+          <w:szCs w:val="28"/>
+        </w:rPr>
+        <w:t>xamppfiles</w:t>
+      </w:r>
+      <w:proofErr w:type="spellEnd"/>
+      <w:r>
+        <w:rPr>
+          <w:rFonts w:ascii="Arial" w:hAnsi="Arial" w:cs="Arial"/>
+          <w:color w:val="262626"/>
+          <w:kern w:val="0"/>
+          <w:sz w:val="28"/>
+          <w:szCs w:val="28"/>
+        </w:rPr>
+        <w:t>/</w:t>
+      </w:r>
+      <w:proofErr w:type="spellStart"/>
+      <w:r>
+        <w:rPr>
+          <w:rFonts w:ascii="Arial" w:hAnsi="Arial" w:cs="Arial"/>
+          <w:color w:val="262626"/>
+          <w:kern w:val="0"/>
+          <w:sz w:val="28"/>
+          <w:szCs w:val="28"/>
+        </w:rPr>
+        <w:t>var</w:t>
+      </w:r>
+      <w:proofErr w:type="spellEnd"/>
+      <w:r>
+        <w:rPr>
+          <w:rFonts w:ascii="Arial" w:hAnsi="Arial" w:cs="Arial"/>
+          <w:color w:val="262626"/>
+          <w:kern w:val="0"/>
+          <w:sz w:val="28"/>
+          <w:szCs w:val="28"/>
+        </w:rPr>
+        <w:t>/</w:t>
+      </w:r>
+      <w:proofErr w:type="spellStart"/>
+      <w:r>
+        <w:rPr>
+          <w:rFonts w:ascii="Arial" w:hAnsi="Arial" w:cs="Arial"/>
+          <w:color w:val="262626"/>
+          <w:kern w:val="0"/>
+          <w:sz w:val="28"/>
+          <w:szCs w:val="28"/>
+        </w:rPr>
+        <w:t>proftpd</w:t>
+      </w:r>
+      <w:proofErr w:type="spellEnd"/>
+      <w:r>
+        <w:rPr>
+          <w:rFonts w:ascii="Arial" w:hAnsi="Arial" w:cs="Arial"/>
+          <w:color w:val="262626"/>
+          <w:kern w:val="0"/>
+          <w:sz w:val="28"/>
+          <w:szCs w:val="28"/>
+        </w:rPr>
+        <w:t>/  </w:t>
+      </w:r>
+    </w:p>
+    <w:p>
+      <w:pPr>
+        <w:widowControl/>
+        <w:autoSpaceDE w:val="0"/>
+        <w:autoSpaceDN w:val="0"/>
+        <w:adjustRightInd w:val="0"/>
+        <w:jc w:val="left"/>
+        <w:rPr>
+          <w:rFonts w:ascii="Arial" w:hAnsi="Arial" w:cs="Arial"/>
+          <w:color w:val="262626"/>
+          <w:kern w:val="0"/>
+          <w:sz w:val="28"/>
+          <w:szCs w:val="28"/>
+        </w:rPr>
+      </w:pPr>
+      <w:r>
+        <w:rPr>
+          <w:rFonts w:ascii="Arial" w:hAnsi="Arial" w:cs="Arial"/>
+          <w:color w:val="262626"/>
+          <w:kern w:val="0"/>
+          <w:sz w:val="28"/>
+          <w:szCs w:val="28"/>
+        </w:rPr>
+        <w:t>touch /Applications/XAMPP/</w:t>
+      </w:r>
+      <w:proofErr w:type="spellStart"/>
+      <w:r>
+        <w:rPr>
+          <w:rFonts w:ascii="Arial" w:hAnsi="Arial" w:cs="Arial"/>
+          <w:color w:val="262626"/>
+          <w:kern w:val="0"/>
+          <w:sz w:val="28"/>
+          <w:szCs w:val="28"/>
+        </w:rPr>
+        <w:t>xamppfiles</w:t>
+      </w:r>
+      <w:proofErr w:type="spellEnd"/>
+      <w:r>
+        <w:rPr>
+          <w:rFonts w:ascii="Arial" w:hAnsi="Arial" w:cs="Arial"/>
+          <w:color w:val="262626"/>
+          <w:kern w:val="0"/>
+          <w:sz w:val="28"/>
+          <w:szCs w:val="28"/>
+        </w:rPr>
+        <w:t>/</w:t>
+      </w:r>
+      <w:proofErr w:type="spellStart"/>
+      <w:r>
+        <w:rPr>
+          <w:rFonts w:ascii="Arial" w:hAnsi="Arial" w:cs="Arial"/>
+          <w:color w:val="262626"/>
+          <w:kern w:val="0"/>
+          <w:sz w:val="28"/>
+          <w:szCs w:val="28"/>
+        </w:rPr>
+        <w:t>var</w:t>
+      </w:r>
+      <w:proofErr w:type="spellEnd"/>
+      <w:r>
+        <w:rPr>
+          <w:rFonts w:ascii="Arial" w:hAnsi="Arial" w:cs="Arial"/>
+          <w:color w:val="262626"/>
+          <w:kern w:val="0"/>
+          <w:sz w:val="28"/>
+          <w:szCs w:val="28"/>
+        </w:rPr>
+        <w:t>/</w:t>
+      </w:r>
+      <w:proofErr w:type="spellStart"/>
+      <w:r>
+        <w:rPr>
+          <w:rFonts w:ascii="Arial" w:hAnsi="Arial" w:cs="Arial"/>
+          <w:color w:val="262626"/>
+          <w:kern w:val="0"/>
+          <w:sz w:val="28"/>
+          <w:szCs w:val="28"/>
+        </w:rPr>
+        <w:t>proftpd</w:t>
+      </w:r>
+      <w:proofErr w:type="spellEnd"/>
+      <w:r>
+        <w:rPr>
+          <w:rFonts w:ascii="Arial" w:hAnsi="Arial" w:cs="Arial"/>
+          <w:color w:val="262626"/>
+          <w:kern w:val="0"/>
+          <w:sz w:val="28"/>
+          <w:szCs w:val="28"/>
+        </w:rPr>
+        <w:t>/</w:t>
+      </w:r>
+      <w:proofErr w:type="spellStart"/>
+      <w:r>
+        <w:rPr>
+          <w:rFonts w:ascii="Arial" w:hAnsi="Arial" w:cs="Arial"/>
+          <w:color w:val="262626"/>
+          <w:kern w:val="0"/>
+          <w:sz w:val="28"/>
+          <w:szCs w:val="28"/>
+        </w:rPr>
+        <w:t>start.err</w:t>
+      </w:r>
+      <w:proofErr w:type="spellEnd"/>
+      <w:r>
+        <w:rPr>
+          <w:rFonts w:ascii="Arial" w:hAnsi="Arial" w:cs="Arial"/>
+          <w:color w:val="262626"/>
+          <w:kern w:val="0"/>
+          <w:sz w:val="28"/>
+          <w:szCs w:val="28"/>
+        </w:rPr>
+        <w:t xml:space="preserve">  </w:t>
       </w:r>
     </w:p>
     <w:p>
@@ -1276,6 +2002,7 @@
           <w:szCs w:val="28"/>
         </w:rPr>
       </w:pPr>
+      <w:proofErr w:type="spellStart"/>
       <w:r>
         <w:rPr>
           <w:rFonts w:ascii="Arial" w:hAnsi="Arial" w:cs="Arial"/>
@@ -1284,16 +2011,10 @@
           <w:sz w:val="28"/>
           <w:szCs w:val="28"/>
         </w:rPr>
-        <w:t>sudo /Applications/XAMPP/xamppfiles/xampp fix_rights  </w:t>
-      </w:r>
-    </w:p>
-    <w:p>
-      <w:pPr>
-        <w:widowControl/>
-        <w:autoSpaceDE w:val="0"/>
-        <w:autoSpaceDN w:val="0"/>
-        <w:adjustRightInd w:val="0"/>
-        <w:jc w:val="left"/>
+        <w:t>sudo</w:t>
+      </w:r>
+      <w:proofErr w:type="spellEnd"/>
+      <w:r>
         <w:rPr>
           <w:rFonts w:ascii="Arial" w:hAnsi="Arial" w:cs="Arial"/>
           <w:color w:val="262626"/>
@@ -1301,7 +2022,9 @@
           <w:sz w:val="28"/>
           <w:szCs w:val="28"/>
         </w:rPr>
-      </w:pPr>
+        <w:t xml:space="preserve"> /Applications/XAMPP/</w:t>
+      </w:r>
+      <w:proofErr w:type="spellStart"/>
       <w:r>
         <w:rPr>
           <w:rFonts w:ascii="Arial" w:hAnsi="Arial" w:cs="Arial"/>
@@ -1310,6 +2033,87 @@
           <w:sz w:val="28"/>
           <w:szCs w:val="28"/>
         </w:rPr>
+        <w:t>xamppfiles</w:t>
+      </w:r>
+      <w:proofErr w:type="spellEnd"/>
+      <w:r>
+        <w:rPr>
+          <w:rFonts w:ascii="Arial" w:hAnsi="Arial" w:cs="Arial"/>
+          <w:color w:val="262626"/>
+          <w:kern w:val="0"/>
+          <w:sz w:val="28"/>
+          <w:szCs w:val="28"/>
+        </w:rPr>
+        <w:t>/</w:t>
+      </w:r>
+      <w:proofErr w:type="spellStart"/>
+      <w:r>
+        <w:rPr>
+          <w:rFonts w:ascii="Arial" w:hAnsi="Arial" w:cs="Arial"/>
+          <w:color w:val="262626"/>
+          <w:kern w:val="0"/>
+          <w:sz w:val="28"/>
+          <w:szCs w:val="28"/>
+        </w:rPr>
+        <w:t>xampp</w:t>
+      </w:r>
+      <w:proofErr w:type="spellEnd"/>
+      <w:r>
+        <w:rPr>
+          <w:rFonts w:ascii="Arial" w:hAnsi="Arial" w:cs="Arial"/>
+          <w:color w:val="262626"/>
+          <w:kern w:val="0"/>
+          <w:sz w:val="28"/>
+          <w:szCs w:val="28"/>
+        </w:rPr>
+        <w:t xml:space="preserve"> </w:t>
+      </w:r>
+      <w:proofErr w:type="spellStart"/>
+      <w:r>
+        <w:rPr>
+          <w:rFonts w:ascii="Arial" w:hAnsi="Arial" w:cs="Arial"/>
+          <w:color w:val="262626"/>
+          <w:kern w:val="0"/>
+          <w:sz w:val="28"/>
+          <w:szCs w:val="28"/>
+        </w:rPr>
+        <w:t>fix_rights</w:t>
+      </w:r>
+      <w:proofErr w:type="spellEnd"/>
+      <w:r>
+        <w:rPr>
+          <w:rFonts w:ascii="Arial" w:hAnsi="Arial" w:cs="Arial"/>
+          <w:color w:val="262626"/>
+          <w:kern w:val="0"/>
+          <w:sz w:val="28"/>
+          <w:szCs w:val="28"/>
+        </w:rPr>
+        <w:t xml:space="preserve">  </w:t>
+      </w:r>
+    </w:p>
+    <w:p>
+      <w:pPr>
+        <w:widowControl/>
+        <w:autoSpaceDE w:val="0"/>
+        <w:autoSpaceDN w:val="0"/>
+        <w:adjustRightInd w:val="0"/>
+        <w:jc w:val="left"/>
+        <w:rPr>
+          <w:rFonts w:ascii="Arial" w:hAnsi="Arial" w:cs="Arial"/>
+          <w:color w:val="262626"/>
+          <w:kern w:val="0"/>
+          <w:sz w:val="28"/>
+          <w:szCs w:val="28"/>
+        </w:rPr>
+      </w:pPr>
+      <w:r>
+        <w:rPr>
+          <w:rFonts w:ascii="Arial" w:hAnsi="Arial" w:cs="Arial"/>
+          <w:color w:val="262626"/>
+          <w:kern w:val="0"/>
+          <w:sz w:val="28"/>
+          <w:szCs w:val="28"/>
+        </w:rPr>
         <w:t>如果出现这种错误</w:t>
       </w:r>
     </w:p>
@@ -1548,15 +2352,93 @@
         </w:rPr>
         <w:t>：</w:t>
       </w:r>
-      <w:r>
-        <w:rPr>
-          <w:rFonts w:ascii="Helvetica Neue" w:hAnsi="Helvetica Neue" w:cs="Helvetica Neue"/>
-          <w:color w:val="262626"/>
-          <w:kern w:val="0"/>
-          <w:sz w:val="28"/>
-          <w:szCs w:val="28"/>
-        </w:rPr>
-        <w:t>sudo /usr/sbin/apachectl restart</w:t>
+      <w:proofErr w:type="spellStart"/>
+      <w:r>
+        <w:rPr>
+          <w:rFonts w:ascii="Helvetica Neue" w:hAnsi="Helvetica Neue" w:cs="Helvetica Neue"/>
+          <w:color w:val="262626"/>
+          <w:kern w:val="0"/>
+          <w:sz w:val="28"/>
+          <w:szCs w:val="28"/>
+        </w:rPr>
+        <w:t>sudo</w:t>
+      </w:r>
+      <w:proofErr w:type="spellEnd"/>
+      <w:r>
+        <w:rPr>
+          <w:rFonts w:ascii="Helvetica Neue" w:hAnsi="Helvetica Neue" w:cs="Helvetica Neue"/>
+          <w:color w:val="262626"/>
+          <w:kern w:val="0"/>
+          <w:sz w:val="28"/>
+          <w:szCs w:val="28"/>
+        </w:rPr>
+        <w:t xml:space="preserve"> /</w:t>
+      </w:r>
+      <w:proofErr w:type="spellStart"/>
+      <w:r>
+        <w:rPr>
+          <w:rFonts w:ascii="Helvetica Neue" w:hAnsi="Helvetica Neue" w:cs="Helvetica Neue"/>
+          <w:color w:val="262626"/>
+          <w:kern w:val="0"/>
+          <w:sz w:val="28"/>
+          <w:szCs w:val="28"/>
+        </w:rPr>
+        <w:t>usr</w:t>
+      </w:r>
+      <w:proofErr w:type="spellEnd"/>
+      <w:r>
+        <w:rPr>
+          <w:rFonts w:ascii="Helvetica Neue" w:hAnsi="Helvetica Neue" w:cs="Helvetica Neue"/>
+          <w:color w:val="262626"/>
+          <w:kern w:val="0"/>
+          <w:sz w:val="28"/>
+          <w:szCs w:val="28"/>
+        </w:rPr>
+        <w:t>/</w:t>
+      </w:r>
+      <w:proofErr w:type="spellStart"/>
+      <w:r>
+        <w:rPr>
+          <w:rFonts w:ascii="Helvetica Neue" w:hAnsi="Helvetica Neue" w:cs="Helvetica Neue"/>
+          <w:color w:val="262626"/>
+          <w:kern w:val="0"/>
+          <w:sz w:val="28"/>
+          <w:szCs w:val="28"/>
+        </w:rPr>
+        <w:t>sbin</w:t>
+      </w:r>
+      <w:proofErr w:type="spellEnd"/>
+      <w:r>
+        <w:rPr>
+          <w:rFonts w:ascii="Helvetica Neue" w:hAnsi="Helvetica Neue" w:cs="Helvetica Neue"/>
+          <w:color w:val="262626"/>
+          <w:kern w:val="0"/>
+          <w:sz w:val="28"/>
+          <w:szCs w:val="28"/>
+        </w:rPr>
+        <w:t>/</w:t>
+      </w:r>
+      <w:proofErr w:type="spellStart"/>
+      <w:r>
+        <w:rPr>
+          <w:rFonts w:ascii="Helvetica Neue" w:hAnsi="Helvetica Neue" w:cs="Helvetica Neue"/>
+          <w:color w:val="262626"/>
+          <w:kern w:val="0"/>
+          <w:sz w:val="28"/>
+          <w:szCs w:val="28"/>
+        </w:rPr>
+        <w:t>apachectl</w:t>
+      </w:r>
+      <w:proofErr w:type="spellEnd"/>
+      <w:r>
+        <w:rPr>
+          <w:rFonts w:ascii="Helvetica Neue" w:hAnsi="Helvetica Neue" w:cs="Helvetica Neue"/>
+          <w:color w:val="262626"/>
+          <w:kern w:val="0"/>
+          <w:sz w:val="28"/>
+          <w:szCs w:val="28"/>
+        </w:rPr>
+        <w:t xml:space="preserve"> restart</w:t>
       </w:r>
     </w:p>
     <w:p>
@@ -1604,15 +2486,93 @@
         </w:rPr>
         <w:t>：</w:t>
       </w:r>
-      <w:r>
-        <w:rPr>
-          <w:rFonts w:ascii="Helvetica Neue" w:hAnsi="Helvetica Neue" w:cs="Helvetica Neue"/>
-          <w:color w:val="262626"/>
-          <w:kern w:val="0"/>
-          <w:sz w:val="28"/>
-          <w:szCs w:val="28"/>
-        </w:rPr>
-        <w:t>sudo /usr/sbin/apachectl stop</w:t>
+      <w:proofErr w:type="spellStart"/>
+      <w:r>
+        <w:rPr>
+          <w:rFonts w:ascii="Helvetica Neue" w:hAnsi="Helvetica Neue" w:cs="Helvetica Neue"/>
+          <w:color w:val="262626"/>
+          <w:kern w:val="0"/>
+          <w:sz w:val="28"/>
+          <w:szCs w:val="28"/>
+        </w:rPr>
+        <w:t>sudo</w:t>
+      </w:r>
+      <w:proofErr w:type="spellEnd"/>
+      <w:r>
+        <w:rPr>
+          <w:rFonts w:ascii="Helvetica Neue" w:hAnsi="Helvetica Neue" w:cs="Helvetica Neue"/>
+          <w:color w:val="262626"/>
+          <w:kern w:val="0"/>
+          <w:sz w:val="28"/>
+          <w:szCs w:val="28"/>
+        </w:rPr>
+        <w:t xml:space="preserve"> /</w:t>
+      </w:r>
+      <w:proofErr w:type="spellStart"/>
+      <w:r>
+        <w:rPr>
+          <w:rFonts w:ascii="Helvetica Neue" w:hAnsi="Helvetica Neue" w:cs="Helvetica Neue"/>
+          <w:color w:val="262626"/>
+          <w:kern w:val="0"/>
+          <w:sz w:val="28"/>
+          <w:szCs w:val="28"/>
+        </w:rPr>
+        <w:t>usr</w:t>
+      </w:r>
+      <w:proofErr w:type="spellEnd"/>
+      <w:r>
+        <w:rPr>
+          <w:rFonts w:ascii="Helvetica Neue" w:hAnsi="Helvetica Neue" w:cs="Helvetica Neue"/>
+          <w:color w:val="262626"/>
+          <w:kern w:val="0"/>
+          <w:sz w:val="28"/>
+          <w:szCs w:val="28"/>
+        </w:rPr>
+        <w:t>/</w:t>
+      </w:r>
+      <w:proofErr w:type="spellStart"/>
+      <w:r>
+        <w:rPr>
+          <w:rFonts w:ascii="Helvetica Neue" w:hAnsi="Helvetica Neue" w:cs="Helvetica Neue"/>
+          <w:color w:val="262626"/>
+          <w:kern w:val="0"/>
+          <w:sz w:val="28"/>
+          <w:szCs w:val="28"/>
+        </w:rPr>
+        <w:t>sbin</w:t>
+      </w:r>
+      <w:proofErr w:type="spellEnd"/>
+      <w:r>
+        <w:rPr>
+          <w:rFonts w:ascii="Helvetica Neue" w:hAnsi="Helvetica Neue" w:cs="Helvetica Neue"/>
+          <w:color w:val="262626"/>
+          <w:kern w:val="0"/>
+          <w:sz w:val="28"/>
+          <w:szCs w:val="28"/>
+        </w:rPr>
+        <w:t>/</w:t>
+      </w:r>
+      <w:proofErr w:type="spellStart"/>
+      <w:r>
+        <w:rPr>
+          <w:rFonts w:ascii="Helvetica Neue" w:hAnsi="Helvetica Neue" w:cs="Helvetica Neue"/>
+          <w:color w:val="262626"/>
+          <w:kern w:val="0"/>
+          <w:sz w:val="28"/>
+          <w:szCs w:val="28"/>
+        </w:rPr>
+        <w:t>apachectl</w:t>
+      </w:r>
+      <w:proofErr w:type="spellEnd"/>
+      <w:r>
+        <w:rPr>
+          <w:rFonts w:ascii="Helvetica Neue" w:hAnsi="Helvetica Neue" w:cs="Helvetica Neue"/>
+          <w:color w:val="262626"/>
+          <w:kern w:val="0"/>
+          <w:sz w:val="28"/>
+          <w:szCs w:val="28"/>
+        </w:rPr>
+        <w:t xml:space="preserve"> stop</w:t>
       </w:r>
     </w:p>
     <w:p>
@@ -1660,15 +2620,93 @@
         </w:rPr>
         <w:t>：</w:t>
       </w:r>
-      <w:r>
-        <w:rPr>
-          <w:rFonts w:ascii="Helvetica Neue" w:hAnsi="Helvetica Neue" w:cs="Helvetica Neue"/>
-          <w:color w:val="262626"/>
-          <w:kern w:val="0"/>
-          <w:sz w:val="28"/>
-          <w:szCs w:val="28"/>
-        </w:rPr>
-        <w:t>sudo /usr/sbin/apachectl start</w:t>
+      <w:proofErr w:type="spellStart"/>
+      <w:r>
+        <w:rPr>
+          <w:rFonts w:ascii="Helvetica Neue" w:hAnsi="Helvetica Neue" w:cs="Helvetica Neue"/>
+          <w:color w:val="262626"/>
+          <w:kern w:val="0"/>
+          <w:sz w:val="28"/>
+          <w:szCs w:val="28"/>
+        </w:rPr>
+        <w:t>sudo</w:t>
+      </w:r>
+      <w:proofErr w:type="spellEnd"/>
+      <w:r>
+        <w:rPr>
+          <w:rFonts w:ascii="Helvetica Neue" w:hAnsi="Helvetica Neue" w:cs="Helvetica Neue"/>
+          <w:color w:val="262626"/>
+          <w:kern w:val="0"/>
+          <w:sz w:val="28"/>
+          <w:szCs w:val="28"/>
+        </w:rPr>
+        <w:t xml:space="preserve"> /</w:t>
+      </w:r>
+      <w:proofErr w:type="spellStart"/>
+      <w:r>
+        <w:rPr>
+          <w:rFonts w:ascii="Helvetica Neue" w:hAnsi="Helvetica Neue" w:cs="Helvetica Neue"/>
+          <w:color w:val="262626"/>
+          <w:kern w:val="0"/>
+          <w:sz w:val="28"/>
+          <w:szCs w:val="28"/>
+        </w:rPr>
+        <w:t>usr</w:t>
+      </w:r>
+      <w:proofErr w:type="spellEnd"/>
+      <w:r>
+        <w:rPr>
+          <w:rFonts w:ascii="Helvetica Neue" w:hAnsi="Helvetica Neue" w:cs="Helvetica Neue"/>
+          <w:color w:val="262626"/>
+          <w:kern w:val="0"/>
+          <w:sz w:val="28"/>
+          <w:szCs w:val="28"/>
+        </w:rPr>
+        <w:t>/</w:t>
+      </w:r>
+      <w:proofErr w:type="spellStart"/>
+      <w:r>
+        <w:rPr>
+          <w:rFonts w:ascii="Helvetica Neue" w:hAnsi="Helvetica Neue" w:cs="Helvetica Neue"/>
+          <w:color w:val="262626"/>
+          <w:kern w:val="0"/>
+          <w:sz w:val="28"/>
+          <w:szCs w:val="28"/>
+        </w:rPr>
+        <w:t>sbin</w:t>
+      </w:r>
+      <w:proofErr w:type="spellEnd"/>
+      <w:r>
+        <w:rPr>
+          <w:rFonts w:ascii="Helvetica Neue" w:hAnsi="Helvetica Neue" w:cs="Helvetica Neue"/>
+          <w:color w:val="262626"/>
+          <w:kern w:val="0"/>
+          <w:sz w:val="28"/>
+          <w:szCs w:val="28"/>
+        </w:rPr>
+        <w:t>/</w:t>
+      </w:r>
+      <w:proofErr w:type="spellStart"/>
+      <w:r>
+        <w:rPr>
+          <w:rFonts w:ascii="Helvetica Neue" w:hAnsi="Helvetica Neue" w:cs="Helvetica Neue"/>
+          <w:color w:val="262626"/>
+          <w:kern w:val="0"/>
+          <w:sz w:val="28"/>
+          <w:szCs w:val="28"/>
+        </w:rPr>
+        <w:t>apachectl</w:t>
+      </w:r>
+      <w:proofErr w:type="spellEnd"/>
+      <w:r>
+        <w:rPr>
+          <w:rFonts w:ascii="Helvetica Neue" w:hAnsi="Helvetica Neue" w:cs="Helvetica Neue"/>
+          <w:color w:val="262626"/>
+          <w:kern w:val="0"/>
+          <w:sz w:val="28"/>
+          <w:szCs w:val="28"/>
+        </w:rPr>
+        <w:t xml:space="preserve"> start</w:t>
       </w:r>
     </w:p>
     <w:p>
@@ -1821,6 +2859,7 @@
         </w:rPr>
         <w:t>可以写一个</w:t>
       </w:r>
+      <w:proofErr w:type="spellStart"/>
       <w:r>
         <w:rPr>
           <w:rFonts w:ascii="Helvetica Neue" w:hAnsi="Helvetica Neue" w:cs="Helvetica Neue"/>
@@ -1831,6 +2870,7 @@
         </w:rPr>
         <w:t>php</w:t>
       </w:r>
+      <w:proofErr w:type="spellEnd"/>
       <w:r>
         <w:rPr>
           <w:rFonts w:ascii="Helvetica Neue" w:hAnsi="Helvetica Neue" w:cs="Helvetica Neue"/>
@@ -1849,7 +2889,51 @@
           <w:sz w:val="28"/>
           <w:szCs w:val="28"/>
         </w:rPr>
-        <w:t>“/Applications/XAMPP/xamppfiles/htdocs”</w:t>
+        <w:t>“/Applications/XAMPP/</w:t>
+      </w:r>
+      <w:proofErr w:type="spellStart"/>
+      <w:r>
+        <w:rPr>
+          <w:rFonts w:ascii="Helvetica Neue" w:hAnsi="Helvetica Neue" w:cs="Helvetica Neue"/>
+          <w:color w:val="363636"/>
+          <w:kern w:val="0"/>
+          <w:sz w:val="28"/>
+          <w:szCs w:val="28"/>
+        </w:rPr>
+        <w:t>xamppfiles</w:t>
+      </w:r>
+      <w:proofErr w:type="spellEnd"/>
+      <w:r>
+        <w:rPr>
+          <w:rFonts w:ascii="Helvetica Neue" w:hAnsi="Helvetica Neue" w:cs="Helvetica Neue"/>
+          <w:color w:val="363636"/>
+          <w:kern w:val="0"/>
+          <w:sz w:val="28"/>
+          <w:szCs w:val="28"/>
+        </w:rPr>
+        <w:t>/</w:t>
+      </w:r>
+      <w:proofErr w:type="spellStart"/>
+      <w:r>
+        <w:rPr>
+          <w:rFonts w:ascii="Helvetica Neue" w:hAnsi="Helvetica Neue" w:cs="Helvetica Neue"/>
+          <w:color w:val="363636"/>
+          <w:kern w:val="0"/>
+          <w:sz w:val="28"/>
+          <w:szCs w:val="28"/>
+        </w:rPr>
+        <w:t>htdocs</w:t>
+      </w:r>
+      <w:proofErr w:type="spellEnd"/>
+      <w:r>
+        <w:rPr>
+          <w:rFonts w:ascii="Helvetica Neue" w:hAnsi="Helvetica Neue" w:cs="Helvetica Neue"/>
+          <w:color w:val="363636"/>
+          <w:kern w:val="0"/>
+          <w:sz w:val="28"/>
+          <w:szCs w:val="28"/>
+        </w:rPr>
+        <w:t>”</w:t>
       </w:r>
       <w:r>
         <w:rPr>
@@ -2172,7 +3256,29 @@
           <w:sz w:val="32"/>
           <w:szCs w:val="32"/>
         </w:rPr>
-        <w:t xml:space="preserve">shift + cmd + G </w:t>
+        <w:t xml:space="preserve">shift + </w:t>
+      </w:r>
+      <w:proofErr w:type="spellStart"/>
+      <w:r>
+        <w:rPr>
+          <w:rFonts w:ascii="Helvetica Neue" w:hAnsi="Helvetica Neue" w:cs="Helvetica Neue"/>
+          <w:color w:val="262626"/>
+          <w:kern w:val="0"/>
+          <w:sz w:val="32"/>
+          <w:szCs w:val="32"/>
+        </w:rPr>
+        <w:t>cmd</w:t>
+      </w:r>
+      <w:proofErr w:type="spellEnd"/>
+      <w:r>
+        <w:rPr>
+          <w:rFonts w:ascii="Helvetica Neue" w:hAnsi="Helvetica Neue" w:cs="Helvetica Neue"/>
+          <w:color w:val="262626"/>
+          <w:kern w:val="0"/>
+          <w:sz w:val="32"/>
+          <w:szCs w:val="32"/>
+        </w:rPr>
+        <w:t xml:space="preserve"> + G </w:t>
       </w:r>
       <w:r>
         <w:rPr>
@@ -2208,8 +3314,42 @@
           <w:sz w:val="32"/>
           <w:szCs w:val="32"/>
         </w:rPr>
-        <w:t>/Applications/XAMPP/etc/httpd.conf</w:t>
-      </w:r>
+        <w:t>/Applications/XAMPP/</w:t>
+      </w:r>
+      <w:proofErr w:type="spellStart"/>
+      <w:r>
+        <w:rPr>
+          <w:rFonts w:ascii="Helvetica Neue" w:hAnsi="Helvetica Neue" w:cs="Helvetica Neue"/>
+          <w:color w:val="262626"/>
+          <w:kern w:val="0"/>
+          <w:sz w:val="32"/>
+          <w:szCs w:val="32"/>
+        </w:rPr>
+        <w:t>etc</w:t>
+      </w:r>
+      <w:proofErr w:type="spellEnd"/>
+      <w:r>
+        <w:rPr>
+          <w:rFonts w:ascii="Helvetica Neue" w:hAnsi="Helvetica Neue" w:cs="Helvetica Neue"/>
+          <w:color w:val="262626"/>
+          <w:kern w:val="0"/>
+          <w:sz w:val="32"/>
+          <w:szCs w:val="32"/>
+        </w:rPr>
+        <w:t>/</w:t>
+      </w:r>
+      <w:proofErr w:type="spellStart"/>
+      <w:r>
+        <w:rPr>
+          <w:rFonts w:ascii="Helvetica Neue" w:hAnsi="Helvetica Neue" w:cs="Helvetica Neue"/>
+          <w:color w:val="262626"/>
+          <w:kern w:val="0"/>
+          <w:sz w:val="32"/>
+          <w:szCs w:val="32"/>
+        </w:rPr>
+        <w:t>httpd.conf</w:t>
+      </w:r>
+      <w:proofErr w:type="spellEnd"/>
     </w:p>
     <w:p>
       <w:pPr>
@@ -2320,7 +3460,25 @@
           <w:color w:val="878875"/>
           <w:kern w:val="0"/>
         </w:rPr>
-        <w:t># ports, instead of the default. See also the &lt;VirtualHost&gt;</w:t>
+        <w:t># ports, instead of the default. See also the &lt;</w:t>
+      </w:r>
+      <w:proofErr w:type="spellStart"/>
+      <w:r>
+        <w:rPr>
+          <w:rFonts w:ascii="Monaco" w:hAnsi="Monaco" w:cs="Monaco"/>
+          <w:color w:val="878875"/>
+          <w:kern w:val="0"/>
+        </w:rPr>
+        <w:t>VirtualHost</w:t>
+      </w:r>
+      <w:proofErr w:type="spellEnd"/>
+      <w:r>
+        <w:rPr>
+          <w:rFonts w:ascii="Monaco" w:hAnsi="Monaco" w:cs="Monaco"/>
+          <w:color w:val="878875"/>
+          <w:kern w:val="0"/>
+        </w:rPr>
+        <w:t>&gt;</w:t>
       </w:r>
     </w:p>
     <w:p>
@@ -2556,7 +3714,29 @@
           <w:sz w:val="32"/>
           <w:szCs w:val="32"/>
         </w:rPr>
-        <w:t xml:space="preserve"> /Applications/XAMPP/htdocs/ </w:t>
+        <w:t xml:space="preserve"> /Applications/XAMPP/</w:t>
+      </w:r>
+      <w:proofErr w:type="spellStart"/>
+      <w:r>
+        <w:rPr>
+          <w:rFonts w:ascii="Helvetica Neue" w:hAnsi="Helvetica Neue" w:cs="Helvetica Neue"/>
+          <w:color w:val="262626"/>
+          <w:kern w:val="0"/>
+          <w:sz w:val="32"/>
+          <w:szCs w:val="32"/>
+        </w:rPr>
+        <w:t>htdocs</w:t>
+      </w:r>
+      <w:proofErr w:type="spellEnd"/>
+      <w:r>
+        <w:rPr>
+          <w:rFonts w:ascii="Helvetica Neue" w:hAnsi="Helvetica Neue" w:cs="Helvetica Neue"/>
+          <w:color w:val="262626"/>
+          <w:kern w:val="0"/>
+          <w:sz w:val="32"/>
+          <w:szCs w:val="32"/>
+        </w:rPr>
+        <w:t xml:space="preserve">/ </w:t>
       </w:r>
       <w:r>
         <w:rPr>
@@ -2642,8 +3822,42 @@
           <w:sz w:val="32"/>
           <w:szCs w:val="32"/>
         </w:rPr>
-        <w:t xml:space="preserve"> /Applications/XAMPP/etc/httpd.conf</w:t>
-      </w:r>
+        <w:t xml:space="preserve"> /Applications/XAMPP/</w:t>
+      </w:r>
+      <w:proofErr w:type="spellStart"/>
+      <w:r>
+        <w:rPr>
+          <w:rFonts w:ascii="Helvetica Neue" w:hAnsi="Helvetica Neue" w:cs="Helvetica Neue"/>
+          <w:color w:val="262626"/>
+          <w:kern w:val="0"/>
+          <w:sz w:val="32"/>
+          <w:szCs w:val="32"/>
+        </w:rPr>
+        <w:t>etc</w:t>
+      </w:r>
+      <w:proofErr w:type="spellEnd"/>
+      <w:r>
+        <w:rPr>
+          <w:rFonts w:ascii="Helvetica Neue" w:hAnsi="Helvetica Neue" w:cs="Helvetica Neue"/>
+          <w:color w:val="262626"/>
+          <w:kern w:val="0"/>
+          <w:sz w:val="32"/>
+          <w:szCs w:val="32"/>
+        </w:rPr>
+        <w:t>/</w:t>
+      </w:r>
+      <w:proofErr w:type="spellStart"/>
+      <w:r>
+        <w:rPr>
+          <w:rFonts w:ascii="Helvetica Neue" w:hAnsi="Helvetica Neue" w:cs="Helvetica Neue"/>
+          <w:color w:val="262626"/>
+          <w:kern w:val="0"/>
+          <w:sz w:val="32"/>
+          <w:szCs w:val="32"/>
+        </w:rPr>
+        <w:t>httpd.conf</w:t>
+      </w:r>
+      <w:proofErr w:type="spellEnd"/>
     </w:p>
     <w:p>
       <w:pPr>
@@ -2678,8 +3892,42 @@
           <w:sz w:val="32"/>
           <w:szCs w:val="32"/>
         </w:rPr>
-        <w:t xml:space="preserve"> Include /Applications/XAMPP/etc/extra/httpd-vhosts.conf</w:t>
-      </w:r>
+        <w:t xml:space="preserve"> Include /Applications/XAMPP/</w:t>
+      </w:r>
+      <w:proofErr w:type="spellStart"/>
+      <w:r>
+        <w:rPr>
+          <w:rFonts w:ascii="Helvetica Neue" w:hAnsi="Helvetica Neue" w:cs="Helvetica Neue"/>
+          <w:color w:val="262626"/>
+          <w:kern w:val="0"/>
+          <w:sz w:val="32"/>
+          <w:szCs w:val="32"/>
+        </w:rPr>
+        <w:t>etc</w:t>
+      </w:r>
+      <w:proofErr w:type="spellEnd"/>
+      <w:r>
+        <w:rPr>
+          <w:rFonts w:ascii="Helvetica Neue" w:hAnsi="Helvetica Neue" w:cs="Helvetica Neue"/>
+          <w:color w:val="262626"/>
+          <w:kern w:val="0"/>
+          <w:sz w:val="32"/>
+          <w:szCs w:val="32"/>
+        </w:rPr>
+        <w:t>/extra/</w:t>
+      </w:r>
+      <w:proofErr w:type="spellStart"/>
+      <w:r>
+        <w:rPr>
+          <w:rFonts w:ascii="Helvetica Neue" w:hAnsi="Helvetica Neue" w:cs="Helvetica Neue"/>
+          <w:color w:val="262626"/>
+          <w:kern w:val="0"/>
+          <w:sz w:val="32"/>
+          <w:szCs w:val="32"/>
+        </w:rPr>
+        <w:t>httpd-vhosts.conf</w:t>
+      </w:r>
+      <w:proofErr w:type="spellEnd"/>
     </w:p>
     <w:p>
       <w:pPr>
@@ -2778,8 +4026,36 @@
           <w:color w:val="262626"/>
           <w:kern w:val="0"/>
         </w:rPr>
-        <w:t>Include /Applications/XAMPP/etc/extra/httpd-userdir.conf</w:t>
-      </w:r>
+        <w:t>Include /Applications/XAMPP/</w:t>
+      </w:r>
+      <w:proofErr w:type="spellStart"/>
+      <w:r>
+        <w:rPr>
+          <w:rFonts w:ascii="Monaco" w:hAnsi="Monaco" w:cs="Monaco"/>
+          <w:color w:val="262626"/>
+          <w:kern w:val="0"/>
+        </w:rPr>
+        <w:t>etc</w:t>
+      </w:r>
+      <w:proofErr w:type="spellEnd"/>
+      <w:r>
+        <w:rPr>
+          <w:rFonts w:ascii="Monaco" w:hAnsi="Monaco" w:cs="Monaco"/>
+          <w:color w:val="262626"/>
+          <w:kern w:val="0"/>
+        </w:rPr>
+        <w:t>/extra/</w:t>
+      </w:r>
+      <w:proofErr w:type="spellStart"/>
+      <w:r>
+        <w:rPr>
+          <w:rFonts w:ascii="Monaco" w:hAnsi="Monaco" w:cs="Monaco"/>
+          <w:color w:val="262626"/>
+          <w:kern w:val="0"/>
+        </w:rPr>
+        <w:t>httpd-userdir.conf</w:t>
+      </w:r>
+      <w:proofErr w:type="spellEnd"/>
     </w:p>
     <w:p>
       <w:pPr>
@@ -2836,42 +4112,70 @@
           <w:color w:val="878875"/>
           <w:kern w:val="0"/>
         </w:rPr>
-        <w:t>#Include /Applications/XAMPP/etc/extra/httpd-info.conf</w:t>
-      </w:r>
-    </w:p>
-    <w:p>
-      <w:pPr>
-        <w:widowControl/>
-        <w:autoSpaceDE w:val="0"/>
-        <w:autoSpaceDN w:val="0"/>
-        <w:adjustRightInd w:val="0"/>
-        <w:jc w:val="left"/>
-        <w:rPr>
-          <w:rFonts w:ascii="Monaco" w:hAnsi="Monaco" w:cs="Monaco"/>
-          <w:color w:val="262626"/>
-          <w:kern w:val="0"/>
-        </w:rPr>
-      </w:pPr>
-    </w:p>
-    <w:p>
-      <w:pPr>
-        <w:widowControl/>
-        <w:autoSpaceDE w:val="0"/>
-        <w:autoSpaceDN w:val="0"/>
-        <w:adjustRightInd w:val="0"/>
-        <w:jc w:val="left"/>
-        <w:rPr>
-          <w:rFonts w:ascii="Monaco" w:hAnsi="Monaco" w:cs="Monaco"/>
-          <w:color w:val="262626"/>
-          <w:kern w:val="0"/>
-        </w:rPr>
-      </w:pPr>
+        <w:t>#Include /Applications/XAMPP/</w:t>
+      </w:r>
+      <w:proofErr w:type="spellStart"/>
       <w:r>
         <w:rPr>
           <w:rFonts w:ascii="Monaco" w:hAnsi="Monaco" w:cs="Monaco"/>
           <w:color w:val="878875"/>
           <w:kern w:val="0"/>
         </w:rPr>
+        <w:t>etc</w:t>
+      </w:r>
+      <w:proofErr w:type="spellEnd"/>
+      <w:r>
+        <w:rPr>
+          <w:rFonts w:ascii="Monaco" w:hAnsi="Monaco" w:cs="Monaco"/>
+          <w:color w:val="878875"/>
+          <w:kern w:val="0"/>
+        </w:rPr>
+        <w:t>/extra/</w:t>
+      </w:r>
+      <w:proofErr w:type="spellStart"/>
+      <w:r>
+        <w:rPr>
+          <w:rFonts w:ascii="Monaco" w:hAnsi="Monaco" w:cs="Monaco"/>
+          <w:color w:val="878875"/>
+          <w:kern w:val="0"/>
+        </w:rPr>
+        <w:t>httpd-info.conf</w:t>
+      </w:r>
+      <w:proofErr w:type="spellEnd"/>
+    </w:p>
+    <w:p>
+      <w:pPr>
+        <w:widowControl/>
+        <w:autoSpaceDE w:val="0"/>
+        <w:autoSpaceDN w:val="0"/>
+        <w:adjustRightInd w:val="0"/>
+        <w:jc w:val="left"/>
+        <w:rPr>
+          <w:rFonts w:ascii="Monaco" w:hAnsi="Monaco" w:cs="Monaco"/>
+          <w:color w:val="262626"/>
+          <w:kern w:val="0"/>
+        </w:rPr>
+      </w:pPr>
+    </w:p>
+    <w:p>
+      <w:pPr>
+        <w:widowControl/>
+        <w:autoSpaceDE w:val="0"/>
+        <w:autoSpaceDN w:val="0"/>
+        <w:adjustRightInd w:val="0"/>
+        <w:jc w:val="left"/>
+        <w:rPr>
+          <w:rFonts w:ascii="Monaco" w:hAnsi="Monaco" w:cs="Monaco"/>
+          <w:color w:val="262626"/>
+          <w:kern w:val="0"/>
+        </w:rPr>
+      </w:pPr>
+      <w:r>
+        <w:rPr>
+          <w:rFonts w:ascii="Monaco" w:hAnsi="Monaco" w:cs="Monaco"/>
+          <w:color w:val="878875"/>
+          <w:kern w:val="0"/>
+        </w:rPr>
         <w:t># Virtual hosts</w:t>
       </w:r>
     </w:p>
@@ -2894,8 +4198,36 @@
           <w:color w:val="262626"/>
           <w:kern w:val="0"/>
         </w:rPr>
-        <w:t>Include /Applications/XAMPP/etc/extra/httpd-vhosts.conf</w:t>
-      </w:r>
+        <w:t>Include /Applications/XAMPP/</w:t>
+      </w:r>
+      <w:proofErr w:type="spellStart"/>
+      <w:r>
+        <w:rPr>
+          <w:rFonts w:ascii="Monaco" w:hAnsi="Monaco" w:cs="Monaco"/>
+          <w:color w:val="262626"/>
+          <w:kern w:val="0"/>
+        </w:rPr>
+        <w:t>etc</w:t>
+      </w:r>
+      <w:proofErr w:type="spellEnd"/>
+      <w:r>
+        <w:rPr>
+          <w:rFonts w:ascii="Monaco" w:hAnsi="Monaco" w:cs="Monaco"/>
+          <w:color w:val="262626"/>
+          <w:kern w:val="0"/>
+        </w:rPr>
+        <w:t>/extra/</w:t>
+      </w:r>
+      <w:proofErr w:type="spellStart"/>
+      <w:r>
+        <w:rPr>
+          <w:rFonts w:ascii="Monaco" w:hAnsi="Monaco" w:cs="Monaco"/>
+          <w:color w:val="262626"/>
+          <w:kern w:val="0"/>
+        </w:rPr>
+        <w:t>httpd-vhosts.conf</w:t>
+      </w:r>
+      <w:proofErr w:type="spellEnd"/>
     </w:p>
     <w:p>
       <w:pPr>
@@ -2930,7 +4262,51 @@
           <w:sz w:val="32"/>
           <w:szCs w:val="32"/>
         </w:rPr>
-        <w:t xml:space="preserve"> /Applications/XAMPP/etc/extra/httpd-vhosts.conf </w:t>
+        <w:t xml:space="preserve"> /Applications/XAMPP/</w:t>
+      </w:r>
+      <w:proofErr w:type="spellStart"/>
+      <w:r>
+        <w:rPr>
+          <w:rFonts w:ascii="Helvetica Neue" w:hAnsi="Helvetica Neue" w:cs="Helvetica Neue"/>
+          <w:color w:val="262626"/>
+          <w:kern w:val="0"/>
+          <w:sz w:val="32"/>
+          <w:szCs w:val="32"/>
+        </w:rPr>
+        <w:t>etc</w:t>
+      </w:r>
+      <w:proofErr w:type="spellEnd"/>
+      <w:r>
+        <w:rPr>
+          <w:rFonts w:ascii="Helvetica Neue" w:hAnsi="Helvetica Neue" w:cs="Helvetica Neue"/>
+          <w:color w:val="262626"/>
+          <w:kern w:val="0"/>
+          <w:sz w:val="32"/>
+          <w:szCs w:val="32"/>
+        </w:rPr>
+        <w:t>/extra/</w:t>
+      </w:r>
+      <w:proofErr w:type="spellStart"/>
+      <w:r>
+        <w:rPr>
+          <w:rFonts w:ascii="Helvetica Neue" w:hAnsi="Helvetica Neue" w:cs="Helvetica Neue"/>
+          <w:color w:val="262626"/>
+          <w:kern w:val="0"/>
+          <w:sz w:val="32"/>
+          <w:szCs w:val="32"/>
+        </w:rPr>
+        <w:t>httpd-vhosts.conf</w:t>
+      </w:r>
+      <w:proofErr w:type="spellEnd"/>
+      <w:r>
+        <w:rPr>
+          <w:rFonts w:ascii="Helvetica Neue" w:hAnsi="Helvetica Neue" w:cs="Helvetica Neue"/>
+          <w:color w:val="262626"/>
+          <w:kern w:val="0"/>
+          <w:sz w:val="32"/>
+          <w:szCs w:val="32"/>
+        </w:rPr>
+        <w:t xml:space="preserve"> </w:t>
       </w:r>
       <w:r>
         <w:rPr>
@@ -3018,7 +4394,25 @@
           <w:color w:val="00006D"/>
           <w:kern w:val="0"/>
         </w:rPr>
-        <w:t>&lt;VirtualHost *</w:t>
+        <w:t>&lt;</w:t>
+      </w:r>
+      <w:proofErr w:type="spellStart"/>
+      <w:r>
+        <w:rPr>
+          <w:rFonts w:ascii="Monaco" w:hAnsi="Monaco" w:cs="Monaco"/>
+          <w:color w:val="00006D"/>
+          <w:kern w:val="0"/>
+        </w:rPr>
+        <w:t>VirtualHost</w:t>
+      </w:r>
+      <w:proofErr w:type="spellEnd"/>
+      <w:r>
+        <w:rPr>
+          <w:rFonts w:ascii="Monaco" w:hAnsi="Monaco" w:cs="Monaco"/>
+          <w:color w:val="00006D"/>
+          <w:kern w:val="0"/>
+        </w:rPr>
+        <w:t xml:space="preserve"> *</w:t>
       </w:r>
       <w:r>
         <w:rPr>
@@ -3056,117 +4450,279 @@
           <w:color w:val="262626"/>
           <w:kern w:val="0"/>
         </w:rPr>
-        <w:t xml:space="preserve">  ServerAdmin webmaster@jackness.org</w:t>
-      </w:r>
-    </w:p>
-    <w:p>
-      <w:pPr>
-        <w:widowControl/>
-        <w:autoSpaceDE w:val="0"/>
-        <w:autoSpaceDN w:val="0"/>
-        <w:adjustRightInd w:val="0"/>
-        <w:jc w:val="left"/>
-        <w:rPr>
-          <w:rFonts w:ascii="Monaco" w:hAnsi="Monaco" w:cs="Monaco"/>
-          <w:color w:val="262626"/>
-          <w:kern w:val="0"/>
-        </w:rPr>
-      </w:pPr>
-      <w:r>
-        <w:rPr>
-          <w:rFonts w:ascii="Monaco" w:hAnsi="Monaco" w:cs="Monaco"/>
-          <w:color w:val="262626"/>
-          <w:kern w:val="0"/>
-        </w:rPr>
-        <w:t xml:space="preserve">  DocumentRoot "/Users/jackness/sites/www.jackness.org"</w:t>
-      </w:r>
-    </w:p>
-    <w:p>
-      <w:pPr>
-        <w:widowControl/>
-        <w:autoSpaceDE w:val="0"/>
-        <w:autoSpaceDN w:val="0"/>
-        <w:adjustRightInd w:val="0"/>
-        <w:jc w:val="left"/>
-        <w:rPr>
-          <w:rFonts w:ascii="Monaco" w:hAnsi="Monaco" w:cs="Monaco"/>
-          <w:color w:val="262626"/>
-          <w:kern w:val="0"/>
-        </w:rPr>
-      </w:pPr>
-      <w:r>
-        <w:rPr>
-          <w:rFonts w:ascii="Monaco" w:hAnsi="Monaco" w:cs="Monaco"/>
-          <w:color w:val="262626"/>
-          <w:kern w:val="0"/>
-        </w:rPr>
-        <w:t xml:space="preserve">  ServerName jackness.org</w:t>
-      </w:r>
-    </w:p>
-    <w:p>
-      <w:pPr>
-        <w:widowControl/>
-        <w:autoSpaceDE w:val="0"/>
-        <w:autoSpaceDN w:val="0"/>
-        <w:adjustRightInd w:val="0"/>
-        <w:jc w:val="left"/>
-        <w:rPr>
-          <w:rFonts w:ascii="Monaco" w:hAnsi="Monaco" w:cs="Monaco"/>
-          <w:color w:val="262626"/>
-          <w:kern w:val="0"/>
-        </w:rPr>
-      </w:pPr>
-      <w:r>
-        <w:rPr>
-          <w:rFonts w:ascii="Monaco" w:hAnsi="Monaco" w:cs="Monaco"/>
-          <w:color w:val="262626"/>
-          <w:kern w:val="0"/>
-        </w:rPr>
-        <w:t xml:space="preserve">  ServerAlias www.jackness.org</w:t>
-      </w:r>
-    </w:p>
-    <w:p>
-      <w:pPr>
-        <w:widowControl/>
-        <w:autoSpaceDE w:val="0"/>
-        <w:autoSpaceDN w:val="0"/>
-        <w:adjustRightInd w:val="0"/>
-        <w:jc w:val="left"/>
-        <w:rPr>
-          <w:rFonts w:ascii="Monaco" w:hAnsi="Monaco" w:cs="Monaco"/>
-          <w:color w:val="262626"/>
-          <w:kern w:val="0"/>
-        </w:rPr>
-      </w:pPr>
-      <w:r>
-        <w:rPr>
-          <w:rFonts w:ascii="Monaco" w:hAnsi="Monaco" w:cs="Monaco"/>
-          <w:color w:val="262626"/>
-          <w:kern w:val="0"/>
-        </w:rPr>
-        <w:t xml:space="preserve">  ErrorLog "logs/mysmarty.com-error_log"</w:t>
-      </w:r>
-    </w:p>
-    <w:p>
-      <w:pPr>
-        <w:widowControl/>
-        <w:autoSpaceDE w:val="0"/>
-        <w:autoSpaceDN w:val="0"/>
-        <w:adjustRightInd w:val="0"/>
-        <w:jc w:val="left"/>
-        <w:rPr>
-          <w:rFonts w:ascii="Monaco" w:hAnsi="Monaco" w:cs="Monaco"/>
-          <w:color w:val="262626"/>
-          <w:kern w:val="0"/>
-        </w:rPr>
-      </w:pPr>
-      <w:r>
-        <w:rPr>
-          <w:rFonts w:ascii="Monaco" w:hAnsi="Monaco" w:cs="Monaco"/>
-          <w:color w:val="262626"/>
-          <w:kern w:val="0"/>
-        </w:rPr>
-        <w:t xml:space="preserve">  CustomLog "logs/mysmarty.com-access_log" common</w:t>
+        <w:t xml:space="preserve">  </w:t>
+      </w:r>
+      <w:proofErr w:type="spellStart"/>
+      <w:r>
+        <w:rPr>
+          <w:rFonts w:ascii="Monaco" w:hAnsi="Monaco" w:cs="Monaco"/>
+          <w:color w:val="262626"/>
+          <w:kern w:val="0"/>
+        </w:rPr>
+        <w:t>ServerAdmin</w:t>
+      </w:r>
+      <w:proofErr w:type="spellEnd"/>
+      <w:r>
+        <w:rPr>
+          <w:rFonts w:ascii="Monaco" w:hAnsi="Monaco" w:cs="Monaco"/>
+          <w:color w:val="262626"/>
+          <w:kern w:val="0"/>
+        </w:rPr>
+        <w:t xml:space="preserve"> webmaster@jackness.org</w:t>
+      </w:r>
+    </w:p>
+    <w:p>
+      <w:pPr>
+        <w:widowControl/>
+        <w:autoSpaceDE w:val="0"/>
+        <w:autoSpaceDN w:val="0"/>
+        <w:adjustRightInd w:val="0"/>
+        <w:jc w:val="left"/>
+        <w:rPr>
+          <w:rFonts w:ascii="Monaco" w:hAnsi="Monaco" w:cs="Monaco"/>
+          <w:color w:val="262626"/>
+          <w:kern w:val="0"/>
+        </w:rPr>
+      </w:pPr>
+      <w:r>
+        <w:rPr>
+          <w:rFonts w:ascii="Monaco" w:hAnsi="Monaco" w:cs="Monaco"/>
+          <w:color w:val="262626"/>
+          <w:kern w:val="0"/>
+        </w:rPr>
+        <w:t xml:space="preserve">  </w:t>
+      </w:r>
+      <w:proofErr w:type="spellStart"/>
+      <w:r>
+        <w:rPr>
+          <w:rFonts w:ascii="Monaco" w:hAnsi="Monaco" w:cs="Monaco"/>
+          <w:color w:val="262626"/>
+          <w:kern w:val="0"/>
+        </w:rPr>
+        <w:t>DocumentRoot</w:t>
+      </w:r>
+      <w:proofErr w:type="spellEnd"/>
+      <w:r>
+        <w:rPr>
+          <w:rFonts w:ascii="Monaco" w:hAnsi="Monaco" w:cs="Monaco"/>
+          <w:color w:val="262626"/>
+          <w:kern w:val="0"/>
+        </w:rPr>
+        <w:t xml:space="preserve"> "/Users/</w:t>
+      </w:r>
+      <w:proofErr w:type="spellStart"/>
+      <w:r>
+        <w:rPr>
+          <w:rFonts w:ascii="Monaco" w:hAnsi="Monaco" w:cs="Monaco"/>
+          <w:color w:val="262626"/>
+          <w:kern w:val="0"/>
+        </w:rPr>
+        <w:t>jackness</w:t>
+      </w:r>
+      <w:proofErr w:type="spellEnd"/>
+      <w:r>
+        <w:rPr>
+          <w:rFonts w:ascii="Monaco" w:hAnsi="Monaco" w:cs="Monaco"/>
+          <w:color w:val="262626"/>
+          <w:kern w:val="0"/>
+        </w:rPr>
+        <w:t>/sites/www.jackness.org"</w:t>
+      </w:r>
+    </w:p>
+    <w:p>
+      <w:pPr>
+        <w:widowControl/>
+        <w:autoSpaceDE w:val="0"/>
+        <w:autoSpaceDN w:val="0"/>
+        <w:adjustRightInd w:val="0"/>
+        <w:jc w:val="left"/>
+        <w:rPr>
+          <w:rFonts w:ascii="Monaco" w:hAnsi="Monaco" w:cs="Monaco"/>
+          <w:color w:val="262626"/>
+          <w:kern w:val="0"/>
+        </w:rPr>
+      </w:pPr>
+      <w:r>
+        <w:rPr>
+          <w:rFonts w:ascii="Monaco" w:hAnsi="Monaco" w:cs="Monaco"/>
+          <w:color w:val="262626"/>
+          <w:kern w:val="0"/>
+        </w:rPr>
+        <w:t xml:space="preserve">  </w:t>
+      </w:r>
+      <w:proofErr w:type="spellStart"/>
+      <w:r>
+        <w:rPr>
+          <w:rFonts w:ascii="Monaco" w:hAnsi="Monaco" w:cs="Monaco"/>
+          <w:color w:val="262626"/>
+          <w:kern w:val="0"/>
+        </w:rPr>
+        <w:t>ServerName</w:t>
+      </w:r>
+      <w:proofErr w:type="spellEnd"/>
+      <w:r>
+        <w:rPr>
+          <w:rFonts w:ascii="Monaco" w:hAnsi="Monaco" w:cs="Monaco"/>
+          <w:color w:val="262626"/>
+          <w:kern w:val="0"/>
+        </w:rPr>
+        <w:t xml:space="preserve"> jackness.org</w:t>
+      </w:r>
+    </w:p>
+    <w:p>
+      <w:pPr>
+        <w:widowControl/>
+        <w:autoSpaceDE w:val="0"/>
+        <w:autoSpaceDN w:val="0"/>
+        <w:adjustRightInd w:val="0"/>
+        <w:jc w:val="left"/>
+        <w:rPr>
+          <w:rFonts w:ascii="Monaco" w:hAnsi="Monaco" w:cs="Monaco"/>
+          <w:color w:val="262626"/>
+          <w:kern w:val="0"/>
+        </w:rPr>
+      </w:pPr>
+      <w:r>
+        <w:rPr>
+          <w:rFonts w:ascii="Monaco" w:hAnsi="Monaco" w:cs="Monaco"/>
+          <w:color w:val="262626"/>
+          <w:kern w:val="0"/>
+        </w:rPr>
+        <w:t xml:space="preserve">  </w:t>
+      </w:r>
+      <w:proofErr w:type="spellStart"/>
+      <w:r>
+        <w:rPr>
+          <w:rFonts w:ascii="Monaco" w:hAnsi="Monaco" w:cs="Monaco"/>
+          <w:color w:val="262626"/>
+          <w:kern w:val="0"/>
+        </w:rPr>
+        <w:t>ServerAlias</w:t>
+      </w:r>
+      <w:proofErr w:type="spellEnd"/>
+      <w:r>
+        <w:rPr>
+          <w:rFonts w:ascii="Monaco" w:hAnsi="Monaco" w:cs="Monaco"/>
+          <w:color w:val="262626"/>
+          <w:kern w:val="0"/>
+        </w:rPr>
+        <w:t xml:space="preserve"> www.jackness.org</w:t>
+      </w:r>
+    </w:p>
+    <w:p>
+      <w:pPr>
+        <w:widowControl/>
+        <w:autoSpaceDE w:val="0"/>
+        <w:autoSpaceDN w:val="0"/>
+        <w:adjustRightInd w:val="0"/>
+        <w:jc w:val="left"/>
+        <w:rPr>
+          <w:rFonts w:ascii="Monaco" w:hAnsi="Monaco" w:cs="Monaco"/>
+          <w:color w:val="262626"/>
+          <w:kern w:val="0"/>
+        </w:rPr>
+      </w:pPr>
+      <w:r>
+        <w:rPr>
+          <w:rFonts w:ascii="Monaco" w:hAnsi="Monaco" w:cs="Monaco"/>
+          <w:color w:val="262626"/>
+          <w:kern w:val="0"/>
+        </w:rPr>
+        <w:t xml:space="preserve">  </w:t>
+      </w:r>
+      <w:proofErr w:type="spellStart"/>
+      <w:r>
+        <w:rPr>
+          <w:rFonts w:ascii="Monaco" w:hAnsi="Monaco" w:cs="Monaco"/>
+          <w:color w:val="262626"/>
+          <w:kern w:val="0"/>
+        </w:rPr>
+        <w:t>ErrorLog</w:t>
+      </w:r>
+      <w:proofErr w:type="spellEnd"/>
+      <w:r>
+        <w:rPr>
+          <w:rFonts w:ascii="Monaco" w:hAnsi="Monaco" w:cs="Monaco"/>
+          <w:color w:val="262626"/>
+          <w:kern w:val="0"/>
+        </w:rPr>
+        <w:t xml:space="preserve"> "logs/mysmarty.com-</w:t>
+      </w:r>
+      <w:proofErr w:type="spellStart"/>
+      <w:r>
+        <w:rPr>
+          <w:rFonts w:ascii="Monaco" w:hAnsi="Monaco" w:cs="Monaco"/>
+          <w:color w:val="262626"/>
+          <w:kern w:val="0"/>
+        </w:rPr>
+        <w:t>error_log</w:t>
+      </w:r>
+      <w:proofErr w:type="spellEnd"/>
+      <w:r>
+        <w:rPr>
+          <w:rFonts w:ascii="Monaco" w:hAnsi="Monaco" w:cs="Monaco"/>
+          <w:color w:val="262626"/>
+          <w:kern w:val="0"/>
+        </w:rPr>
+        <w:t>"</w:t>
+      </w:r>
+    </w:p>
+    <w:p>
+      <w:pPr>
+        <w:widowControl/>
+        <w:autoSpaceDE w:val="0"/>
+        <w:autoSpaceDN w:val="0"/>
+        <w:adjustRightInd w:val="0"/>
+        <w:jc w:val="left"/>
+        <w:rPr>
+          <w:rFonts w:ascii="Monaco" w:hAnsi="Monaco" w:cs="Monaco"/>
+          <w:color w:val="262626"/>
+          <w:kern w:val="0"/>
+        </w:rPr>
+      </w:pPr>
+      <w:r>
+        <w:rPr>
+          <w:rFonts w:ascii="Monaco" w:hAnsi="Monaco" w:cs="Monaco"/>
+          <w:color w:val="262626"/>
+          <w:kern w:val="0"/>
+        </w:rPr>
+        <w:t xml:space="preserve">  </w:t>
+      </w:r>
+      <w:proofErr w:type="spellStart"/>
+      <w:r>
+        <w:rPr>
+          <w:rFonts w:ascii="Monaco" w:hAnsi="Monaco" w:cs="Monaco"/>
+          <w:color w:val="262626"/>
+          <w:kern w:val="0"/>
+        </w:rPr>
+        <w:t>CustomLog</w:t>
+      </w:r>
+      <w:proofErr w:type="spellEnd"/>
+      <w:r>
+        <w:rPr>
+          <w:rFonts w:ascii="Monaco" w:hAnsi="Monaco" w:cs="Monaco"/>
+          <w:color w:val="262626"/>
+          <w:kern w:val="0"/>
+        </w:rPr>
+        <w:t xml:space="preserve"> "logs/mysmarty.com-</w:t>
+      </w:r>
+      <w:proofErr w:type="spellStart"/>
+      <w:r>
+        <w:rPr>
+          <w:rFonts w:ascii="Monaco" w:hAnsi="Monaco" w:cs="Monaco"/>
+          <w:color w:val="262626"/>
+          <w:kern w:val="0"/>
+        </w:rPr>
+        <w:t>access_log</w:t>
+      </w:r>
+      <w:proofErr w:type="spellEnd"/>
+      <w:r>
+        <w:rPr>
+          <w:rFonts w:ascii="Monaco" w:hAnsi="Monaco" w:cs="Monaco"/>
+          <w:color w:val="262626"/>
+          <w:kern w:val="0"/>
+        </w:rPr>
+        <w:t>" common</w:t>
       </w:r>
     </w:p>
     <w:p>
@@ -3188,7 +4744,25 @@
           <w:color w:val="00006D"/>
           <w:kern w:val="0"/>
         </w:rPr>
-        <w:t>&lt;/VirtualHost&gt;</w:t>
+        <w:t>&lt;/</w:t>
+      </w:r>
+      <w:proofErr w:type="spellStart"/>
+      <w:r>
+        <w:rPr>
+          <w:rFonts w:ascii="Monaco" w:hAnsi="Monaco" w:cs="Monaco"/>
+          <w:color w:val="00006D"/>
+          <w:kern w:val="0"/>
+        </w:rPr>
+        <w:t>VirtualHost</w:t>
+      </w:r>
+      <w:proofErr w:type="spellEnd"/>
+      <w:r>
+        <w:rPr>
+          <w:rFonts w:ascii="Monaco" w:hAnsi="Monaco" w:cs="Monaco"/>
+          <w:color w:val="00006D"/>
+          <w:kern w:val="0"/>
+        </w:rPr>
+        <w:t>&gt;</w:t>
       </w:r>
     </w:p>
     <w:p>
@@ -3224,7 +4798,29 @@
           <w:sz w:val="32"/>
           <w:szCs w:val="32"/>
         </w:rPr>
-        <w:t xml:space="preserve"> DocumentRoot </w:t>
+        <w:t xml:space="preserve"> </w:t>
+      </w:r>
+      <w:proofErr w:type="spellStart"/>
+      <w:r>
+        <w:rPr>
+          <w:rFonts w:ascii="Helvetica Neue" w:hAnsi="Helvetica Neue" w:cs="Helvetica Neue"/>
+          <w:color w:val="262626"/>
+          <w:kern w:val="0"/>
+          <w:sz w:val="32"/>
+          <w:szCs w:val="32"/>
+        </w:rPr>
+        <w:t>DocumentRoot</w:t>
+      </w:r>
+      <w:proofErr w:type="spellEnd"/>
+      <w:r>
+        <w:rPr>
+          <w:rFonts w:ascii="Helvetica Neue" w:hAnsi="Helvetica Neue" w:cs="Helvetica Neue"/>
+          <w:color w:val="262626"/>
+          <w:kern w:val="0"/>
+          <w:sz w:val="32"/>
+          <w:szCs w:val="32"/>
+        </w:rPr>
+        <w:t xml:space="preserve"> </w:t>
       </w:r>
       <w:r>
         <w:rPr>
@@ -3236,15 +4832,27 @@
         </w:rPr>
         <w:t>为你站点要映射的本地目录，</w:t>
       </w:r>
-      <w:r>
-        <w:rPr>
-          <w:rFonts w:ascii="Helvetica Neue" w:hAnsi="Helvetica Neue" w:cs="Helvetica Neue"/>
-          <w:color w:val="262626"/>
-          <w:kern w:val="0"/>
-          <w:sz w:val="32"/>
-          <w:szCs w:val="32"/>
-        </w:rPr>
-        <w:t xml:space="preserve">ServerAlias </w:t>
+      <w:proofErr w:type="spellStart"/>
+      <w:r>
+        <w:rPr>
+          <w:rFonts w:ascii="Helvetica Neue" w:hAnsi="Helvetica Neue" w:cs="Helvetica Neue"/>
+          <w:color w:val="262626"/>
+          <w:kern w:val="0"/>
+          <w:sz w:val="32"/>
+          <w:szCs w:val="32"/>
+        </w:rPr>
+        <w:t>ServerAlias</w:t>
+      </w:r>
+      <w:proofErr w:type="spellEnd"/>
+      <w:r>
+        <w:rPr>
+          <w:rFonts w:ascii="Helvetica Neue" w:hAnsi="Helvetica Neue" w:cs="Helvetica Neue"/>
+          <w:color w:val="262626"/>
+          <w:kern w:val="0"/>
+          <w:sz w:val="32"/>
+          <w:szCs w:val="32"/>
+        </w:rPr>
+        <w:t xml:space="preserve"> </w:t>
       </w:r>
       <w:r>
         <w:rPr>
@@ -3350,7 +4958,29 @@
           <w:sz w:val="32"/>
           <w:szCs w:val="32"/>
         </w:rPr>
-        <w:t>: /etc/hosts</w:t>
+        <w:t>: /</w:t>
+      </w:r>
+      <w:proofErr w:type="spellStart"/>
+      <w:r>
+        <w:rPr>
+          <w:rFonts w:ascii="Helvetica Neue" w:hAnsi="Helvetica Neue" w:cs="Helvetica Neue"/>
+          <w:color w:val="262626"/>
+          <w:kern w:val="0"/>
+          <w:sz w:val="32"/>
+          <w:szCs w:val="32"/>
+        </w:rPr>
+        <w:t>etc</w:t>
+      </w:r>
+      <w:proofErr w:type="spellEnd"/>
+      <w:r>
+        <w:rPr>
+          <w:rFonts w:ascii="Helvetica Neue" w:hAnsi="Helvetica Neue" w:cs="Helvetica Neue"/>
+          <w:color w:val="262626"/>
+          <w:kern w:val="0"/>
+          <w:sz w:val="32"/>
+          <w:szCs w:val="32"/>
+        </w:rPr>
+        <w:t>/hosts</w:t>
       </w:r>
     </w:p>
     <w:p>
@@ -3485,6 +5115,23 @@
     </w:p>
     <w:p>
       <w:pPr>
+        <w:widowControl/>
+        <w:jc w:val="left"/>
+        <w:rPr>
+          <w:sz w:val="30"/>
+          <w:szCs w:val="30"/>
+        </w:rPr>
+      </w:pPr>
+      <w:r>
+        <w:rPr>
+          <w:sz w:val="30"/>
+          <w:szCs w:val="30"/>
+        </w:rPr>
+        <w:br w:type="page"/>
+      </w:r>
+    </w:p>
+    <w:p>
+      <w:pPr>
         <w:jc w:val="left"/>
         <w:rPr>
           <w:rFonts w:hint="eastAsia"/>
@@ -3492,8 +5139,13 @@
           <w:szCs w:val="30"/>
         </w:rPr>
       </w:pPr>
-      <w:bookmarkStart w:id="0" w:name="_GoBack"/>
-      <w:bookmarkEnd w:id="0"/>
+      <w:r>
+        <w:rPr>
+          <w:sz w:val="30"/>
+          <w:szCs w:val="30"/>
+        </w:rPr>
+        <w:t>http://www.arefly.com/zh-cn/xampp-mac/</w:t>
+      </w:r>
     </w:p>
     <w:sectPr>
       <w:pgSz w:w="11900" w:h="16840"/>
